--- a/ms/cover_letter.docx
+++ b/ms/cover_letter.docx
@@ -33,7 +33,7 @@
           <w:rFonts w:asciiTheme="majorBidi" w:hAnsiTheme="majorBidi" w:cstheme="majorBidi"/>
           <w:noProof/>
         </w:rPr>
-        <w:t>September 11, 2022</w:t>
+        <w:t>November 22, 2022</w:t>
       </w:r>
       <w:r>
         <w:rPr>
@@ -73,7 +73,7 @@
         <w:rPr>
           <w:rFonts w:ascii="TimesNewRomanPSMT" w:hAnsi="TimesNewRomanPSMT"/>
         </w:rPr>
-        <w:t>Proceedings of the National Academy of Sciences USA</w:t>
+        <w:t>Nature Genetics</w:t>
       </w:r>
     </w:p>
     <w:p>
@@ -181,6 +181,66 @@
         <w:rPr>
           <w:rFonts w:asciiTheme="majorBidi" w:hAnsiTheme="majorBidi" w:cstheme="majorBidi"/>
         </w:rPr>
+        <w:t>,</w:t>
+      </w:r>
+      <w:r>
+        <w:rPr>
+          <w:rFonts w:asciiTheme="majorBidi" w:hAnsiTheme="majorBidi" w:cstheme="majorBidi"/>
+        </w:rPr>
+        <w:t xml:space="preserve"> </w:t>
+      </w:r>
+      <w:proofErr w:type="spellStart"/>
+      <w:r>
+        <w:rPr>
+          <w:rFonts w:asciiTheme="majorBidi" w:hAnsiTheme="majorBidi" w:cstheme="majorBidi"/>
+        </w:rPr>
+        <w:t>Orna</w:t>
+      </w:r>
+      <w:proofErr w:type="spellEnd"/>
+      <w:r>
+        <w:rPr>
+          <w:rFonts w:asciiTheme="majorBidi" w:hAnsiTheme="majorBidi" w:cstheme="majorBidi"/>
+        </w:rPr>
+        <w:t xml:space="preserve"> </w:t>
+      </w:r>
+      <w:proofErr w:type="spellStart"/>
+      <w:r>
+        <w:rPr>
+          <w:rFonts w:asciiTheme="majorBidi" w:hAnsiTheme="majorBidi" w:cstheme="majorBidi"/>
+        </w:rPr>
+        <w:t>Dahan</w:t>
+      </w:r>
+      <w:proofErr w:type="spellEnd"/>
+      <w:r>
+        <w:rPr>
+          <w:rFonts w:asciiTheme="majorBidi" w:hAnsiTheme="majorBidi" w:cstheme="majorBidi"/>
+        </w:rPr>
+        <w:t xml:space="preserve">, </w:t>
+      </w:r>
+      <w:r>
+        <w:rPr>
+          <w:rFonts w:asciiTheme="majorBidi" w:hAnsiTheme="majorBidi" w:cstheme="majorBidi"/>
+        </w:rPr>
+        <w:t>Yitzhak</w:t>
+      </w:r>
+      <w:r>
+        <w:rPr>
+          <w:rFonts w:asciiTheme="majorBidi" w:hAnsiTheme="majorBidi" w:cstheme="majorBidi"/>
+        </w:rPr>
+        <w:t xml:space="preserve"> </w:t>
+      </w:r>
+      <w:proofErr w:type="spellStart"/>
+      <w:r>
+        <w:rPr>
+          <w:rFonts w:asciiTheme="majorBidi" w:hAnsiTheme="majorBidi" w:cstheme="majorBidi"/>
+        </w:rPr>
+        <w:t>Pilpel</w:t>
+      </w:r>
+      <w:proofErr w:type="spellEnd"/>
+      <w:r>
+        <w:rPr>
+          <w:rFonts w:asciiTheme="majorBidi" w:hAnsiTheme="majorBidi" w:cstheme="majorBidi"/>
+        </w:rPr>
         <w:t xml:space="preserve">, </w:t>
       </w:r>
       <w:proofErr w:type="spellStart"/>
@@ -209,7 +269,7 @@
           <w:i/>
           <w:iCs/>
         </w:rPr>
-        <w:t>PNAS</w:t>
+        <w:t>Nature Genetics</w:t>
       </w:r>
       <w:r>
         <w:rPr>
@@ -223,6 +283,15 @@
         </w:rPr>
         <w:t xml:space="preserve"> </w:t>
       </w:r>
+    </w:p>
+    <w:p>
+      <w:pPr>
+        <w:spacing w:line="360" w:lineRule="auto"/>
+        <w:jc w:val="both"/>
+        <w:rPr>
+          <w:rFonts w:asciiTheme="majorBidi" w:hAnsiTheme="majorBidi" w:cstheme="majorBidi"/>
+        </w:rPr>
+      </w:pPr>
     </w:p>
     <w:p>
       <w:pPr>

--- a/ms/cover_letter.docx
+++ b/ms/cover_letter.docx
@@ -33,7 +33,7 @@
           <w:rFonts w:asciiTheme="majorBidi" w:hAnsiTheme="majorBidi" w:cstheme="majorBidi"/>
           <w:noProof/>
         </w:rPr>
-        <w:t>November 22, 2022</w:t>
+        <w:t>November 30, 2022</w:t>
       </w:r>
       <w:r>
         <w:rPr>
@@ -135,7 +135,7 @@
         <w:rPr>
           <w:rFonts w:asciiTheme="majorBidi" w:hAnsiTheme="majorBidi" w:cstheme="majorBidi"/>
         </w:rPr>
-        <w:t>Chromosomal duplication can be an evolutionary detour on the path to adaptation</w:t>
+        <w:t>Aneuploidy can be an evolutionary detour on the path to adaptation</w:t>
       </w:r>
       <w:r>
         <w:rPr>
@@ -292,6 +292,211 @@
           <w:rFonts w:asciiTheme="majorBidi" w:hAnsiTheme="majorBidi" w:cstheme="majorBidi"/>
         </w:rPr>
       </w:pPr>
+      <w:r>
+        <w:rPr>
+          <w:rFonts w:asciiTheme="majorBidi" w:hAnsiTheme="majorBidi" w:cstheme="majorBidi"/>
+        </w:rPr>
+        <w:tab/>
+        <w:t xml:space="preserve">Chromosome aneuploidy is </w:t>
+      </w:r>
+      <w:r>
+        <w:rPr>
+          <w:rFonts w:asciiTheme="majorBidi" w:hAnsiTheme="majorBidi" w:cstheme="majorBidi"/>
+        </w:rPr>
+        <w:t>frequently</w:t>
+      </w:r>
+      <w:r>
+        <w:rPr>
+          <w:rFonts w:asciiTheme="majorBidi" w:hAnsiTheme="majorBidi" w:cstheme="majorBidi"/>
+        </w:rPr>
+        <w:t xml:space="preserve"> observed as cells evolve and adapt to new conditions. </w:t>
+      </w:r>
+      <w:r>
+        <w:rPr>
+          <w:rFonts w:asciiTheme="majorBidi" w:hAnsiTheme="majorBidi" w:cstheme="majorBidi"/>
+        </w:rPr>
+        <w:t>It</w:t>
+      </w:r>
+      <w:r>
+        <w:rPr>
+          <w:rFonts w:asciiTheme="majorBidi" w:hAnsiTheme="majorBidi" w:cstheme="majorBidi"/>
+        </w:rPr>
+        <w:t xml:space="preserve"> </w:t>
+      </w:r>
+      <w:r>
+        <w:rPr>
+          <w:rFonts w:asciiTheme="majorBidi" w:hAnsiTheme="majorBidi" w:cstheme="majorBidi"/>
+        </w:rPr>
+        <w:t>i</w:t>
+      </w:r>
+      <w:r>
+        <w:rPr>
+          <w:rFonts w:asciiTheme="majorBidi" w:hAnsiTheme="majorBidi" w:cstheme="majorBidi"/>
+        </w:rPr>
+        <w:t>s</w:t>
+      </w:r>
+      <w:r>
+        <w:rPr>
+          <w:rFonts w:asciiTheme="majorBidi" w:hAnsiTheme="majorBidi" w:cstheme="majorBidi"/>
+        </w:rPr>
+        <w:t xml:space="preserve"> commonly documented</w:t>
+      </w:r>
+      <w:r>
+        <w:rPr>
+          <w:rFonts w:asciiTheme="majorBidi" w:hAnsiTheme="majorBidi" w:cstheme="majorBidi"/>
+        </w:rPr>
+        <w:t xml:space="preserve"> in cancer and when organisms such as </w:t>
+      </w:r>
+      <w:r>
+        <w:rPr>
+          <w:rFonts w:asciiTheme="majorBidi" w:hAnsiTheme="majorBidi" w:cstheme="majorBidi"/>
+        </w:rPr>
+        <w:t>fungi</w:t>
+      </w:r>
+      <w:r>
+        <w:rPr>
+          <w:rFonts w:asciiTheme="majorBidi" w:hAnsiTheme="majorBidi" w:cstheme="majorBidi"/>
+        </w:rPr>
+        <w:t xml:space="preserve"> adapt. A</w:t>
+      </w:r>
+      <w:r>
+        <w:rPr>
+          <w:rFonts w:asciiTheme="majorBidi" w:hAnsiTheme="majorBidi" w:cstheme="majorBidi"/>
+        </w:rPr>
+        <w:t>n a</w:t>
+      </w:r>
+      <w:r>
+        <w:rPr>
+          <w:rFonts w:asciiTheme="majorBidi" w:hAnsiTheme="majorBidi" w:cstheme="majorBidi"/>
+        </w:rPr>
+        <w:t xml:space="preserve">dditional copy of a chromosome </w:t>
+      </w:r>
+      <w:r>
+        <w:rPr>
+          <w:rFonts w:asciiTheme="majorBidi" w:hAnsiTheme="majorBidi" w:cstheme="majorBidi"/>
+        </w:rPr>
+        <w:t>can</w:t>
+      </w:r>
+      <w:r>
+        <w:rPr>
+          <w:rFonts w:asciiTheme="majorBidi" w:hAnsiTheme="majorBidi" w:cstheme="majorBidi"/>
+        </w:rPr>
+        <w:t xml:space="preserve"> provide </w:t>
+      </w:r>
+      <w:r>
+        <w:rPr>
+          <w:rFonts w:asciiTheme="majorBidi" w:hAnsiTheme="majorBidi" w:cstheme="majorBidi"/>
+        </w:rPr>
+        <w:t xml:space="preserve">stressed </w:t>
+      </w:r>
+      <w:r>
+        <w:rPr>
+          <w:rFonts w:asciiTheme="majorBidi" w:hAnsiTheme="majorBidi" w:cstheme="majorBidi"/>
+        </w:rPr>
+        <w:t xml:space="preserve">cells with a solution to </w:t>
+      </w:r>
+      <w:r>
+        <w:rPr>
+          <w:rFonts w:asciiTheme="majorBidi" w:hAnsiTheme="majorBidi" w:cstheme="majorBidi"/>
+        </w:rPr>
+        <w:t>the</w:t>
+      </w:r>
+      <w:r>
+        <w:rPr>
+          <w:rFonts w:asciiTheme="majorBidi" w:hAnsiTheme="majorBidi" w:cstheme="majorBidi"/>
+        </w:rPr>
+        <w:t xml:space="preserve"> stress, e.g.</w:t>
+      </w:r>
+      <w:r>
+        <w:rPr>
+          <w:rFonts w:asciiTheme="majorBidi" w:hAnsiTheme="majorBidi" w:cstheme="majorBidi"/>
+        </w:rPr>
+        <w:t>,</w:t>
+      </w:r>
+      <w:r>
+        <w:rPr>
+          <w:rFonts w:asciiTheme="majorBidi" w:hAnsiTheme="majorBidi" w:cstheme="majorBidi"/>
+        </w:rPr>
+        <w:t xml:space="preserve"> </w:t>
+      </w:r>
+      <w:r>
+        <w:rPr>
+          <w:rFonts w:asciiTheme="majorBidi" w:hAnsiTheme="majorBidi" w:cstheme="majorBidi"/>
+        </w:rPr>
+        <w:t>due to</w:t>
+      </w:r>
+      <w:r>
+        <w:rPr>
+          <w:rFonts w:asciiTheme="majorBidi" w:hAnsiTheme="majorBidi" w:cstheme="majorBidi"/>
+        </w:rPr>
+        <w:t xml:space="preserve"> </w:t>
+      </w:r>
+      <w:r>
+        <w:rPr>
+          <w:rFonts w:asciiTheme="majorBidi" w:hAnsiTheme="majorBidi" w:cstheme="majorBidi"/>
+        </w:rPr>
+        <w:t xml:space="preserve">increased </w:t>
+      </w:r>
+      <w:r>
+        <w:rPr>
+          <w:rFonts w:asciiTheme="majorBidi" w:hAnsiTheme="majorBidi" w:cstheme="majorBidi"/>
+        </w:rPr>
+        <w:t>express</w:t>
+      </w:r>
+      <w:r>
+        <w:rPr>
+          <w:rFonts w:asciiTheme="majorBidi" w:hAnsiTheme="majorBidi" w:cstheme="majorBidi"/>
+        </w:rPr>
+        <w:t>ion</w:t>
+      </w:r>
+      <w:r>
+        <w:rPr>
+          <w:rFonts w:asciiTheme="majorBidi" w:hAnsiTheme="majorBidi" w:cstheme="majorBidi"/>
+        </w:rPr>
+        <w:t xml:space="preserve"> of some of the genes encoded on </w:t>
+      </w:r>
+      <w:r>
+        <w:rPr>
+          <w:rFonts w:asciiTheme="majorBidi" w:hAnsiTheme="majorBidi" w:cstheme="majorBidi"/>
+        </w:rPr>
+        <w:t>that chromosome</w:t>
+      </w:r>
+      <w:r>
+        <w:rPr>
+          <w:rFonts w:asciiTheme="majorBidi" w:hAnsiTheme="majorBidi" w:cstheme="majorBidi"/>
+        </w:rPr>
+        <w:t xml:space="preserve">. Yet aneuploidy </w:t>
+      </w:r>
+      <w:r>
+        <w:rPr>
+          <w:rFonts w:asciiTheme="majorBidi" w:hAnsiTheme="majorBidi" w:cstheme="majorBidi"/>
+        </w:rPr>
+        <w:t>is a costly adaptation</w:t>
+      </w:r>
+      <w:r>
+        <w:rPr>
+          <w:rFonts w:asciiTheme="majorBidi" w:hAnsiTheme="majorBidi" w:cstheme="majorBidi"/>
+        </w:rPr>
+        <w:t xml:space="preserve"> </w:t>
+      </w:r>
+      <w:r>
+        <w:rPr>
+          <w:rFonts w:asciiTheme="majorBidi" w:hAnsiTheme="majorBidi" w:cstheme="majorBidi"/>
+        </w:rPr>
+        <w:t xml:space="preserve">and is </w:t>
+      </w:r>
+      <w:r>
+        <w:rPr>
+          <w:rFonts w:asciiTheme="majorBidi" w:hAnsiTheme="majorBidi" w:cstheme="majorBidi"/>
+        </w:rPr>
+        <w:t xml:space="preserve">therefore </w:t>
+      </w:r>
+      <w:r>
+        <w:rPr>
+          <w:rFonts w:asciiTheme="majorBidi" w:hAnsiTheme="majorBidi" w:cstheme="majorBidi"/>
+        </w:rPr>
+        <w:t>evolutionarily unstable. It is often suggested to be replaced by other, more focal, genetic adaptations.</w:t>
+      </w:r>
     </w:p>
     <w:p>
       <w:pPr>
@@ -302,10 +507,495 @@
           <w:rFonts w:asciiTheme="majorBidi" w:hAnsiTheme="majorBidi" w:cstheme="majorBidi"/>
         </w:rPr>
       </w:pPr>
+      <w:r>
+        <w:rPr>
+          <w:rFonts w:asciiTheme="majorBidi" w:hAnsiTheme="majorBidi" w:cstheme="majorBidi"/>
+        </w:rPr>
+        <w:t xml:space="preserve">An important contribution to this view is a paper by Yona et al (PNAS 2012), </w:t>
+      </w:r>
+      <w:r>
+        <w:rPr>
+          <w:rFonts w:asciiTheme="majorBidi" w:hAnsiTheme="majorBidi" w:cstheme="majorBidi"/>
+        </w:rPr>
+        <w:t xml:space="preserve">by some of us, </w:t>
+      </w:r>
+      <w:r>
+        <w:rPr>
+          <w:rFonts w:asciiTheme="majorBidi" w:hAnsiTheme="majorBidi" w:cstheme="majorBidi"/>
+        </w:rPr>
+        <w:t>which reported an evolutionary experiment in which yeast populations adapted to heat stress by first becoming aneuploid, only to later lose the extra chromosome while retaining the heat resistance phenotype. It has been suggested that aneuploidy can therefore serve as an evolutionary “</w:t>
+      </w:r>
+      <w:proofErr w:type="gramStart"/>
+      <w:r>
+        <w:rPr>
+          <w:rFonts w:asciiTheme="majorBidi" w:hAnsiTheme="majorBidi" w:cstheme="majorBidi"/>
+        </w:rPr>
+        <w:t>stepping stone</w:t>
+      </w:r>
+      <w:proofErr w:type="gramEnd"/>
+      <w:r>
+        <w:rPr>
+          <w:rFonts w:asciiTheme="majorBidi" w:hAnsiTheme="majorBidi" w:cstheme="majorBidi"/>
+        </w:rPr>
+        <w:t xml:space="preserve">”: </w:t>
+      </w:r>
+      <w:r>
+        <w:rPr>
+          <w:rFonts w:asciiTheme="majorBidi" w:hAnsiTheme="majorBidi" w:cstheme="majorBidi"/>
+        </w:rPr>
+        <w:t xml:space="preserve">cells quickly become aneuploid under stress, and then slowly search for a refined mutational solution to the stress; after such a mutational solution is found, they revert back to euploidy due to the intrinsic costs of aneuploidy. </w:t>
+      </w:r>
     </w:p>
     <w:p>
       <w:pPr>
         <w:spacing w:line="360" w:lineRule="auto"/>
+        <w:ind w:firstLine="720"/>
+        <w:jc w:val="both"/>
+        <w:rPr>
+          <w:rFonts w:asciiTheme="majorBidi" w:hAnsiTheme="majorBidi" w:cstheme="majorBidi"/>
+        </w:rPr>
+      </w:pPr>
+      <w:r>
+        <w:rPr>
+          <w:rFonts w:asciiTheme="majorBidi" w:hAnsiTheme="majorBidi" w:cstheme="majorBidi"/>
+        </w:rPr>
+        <w:t xml:space="preserve">Here, we challenge this view </w:t>
+      </w:r>
+      <w:r>
+        <w:rPr>
+          <w:rFonts w:asciiTheme="majorBidi" w:hAnsiTheme="majorBidi" w:cstheme="majorBidi"/>
+        </w:rPr>
+        <w:t>of</w:t>
+      </w:r>
+      <w:r>
+        <w:rPr>
+          <w:rFonts w:asciiTheme="majorBidi" w:hAnsiTheme="majorBidi" w:cstheme="majorBidi"/>
+        </w:rPr>
+        <w:t xml:space="preserve"> the adaptive role of aneuploidy. We combine evidence from sequencing data and model-based Bayesian inference of the Yona et al</w:t>
+      </w:r>
+      <w:r>
+        <w:rPr>
+          <w:rFonts w:asciiTheme="majorBidi" w:hAnsiTheme="majorBidi" w:cstheme="majorBidi"/>
+        </w:rPr>
+        <w:t>.</w:t>
+      </w:r>
+      <w:r>
+        <w:rPr>
+          <w:rFonts w:asciiTheme="majorBidi" w:hAnsiTheme="majorBidi" w:cstheme="majorBidi"/>
+        </w:rPr>
+        <w:t xml:space="preserve"> experiment to show that despite its short-term advantage under stress, aneuploidy can</w:t>
+      </w:r>
+      <w:r>
+        <w:rPr>
+          <w:rFonts w:asciiTheme="majorBidi" w:hAnsiTheme="majorBidi" w:cstheme="majorBidi"/>
+        </w:rPr>
+        <w:t xml:space="preserve"> sometimes</w:t>
+      </w:r>
+      <w:r>
+        <w:rPr>
+          <w:rFonts w:asciiTheme="majorBidi" w:hAnsiTheme="majorBidi" w:cstheme="majorBidi"/>
+        </w:rPr>
+        <w:t xml:space="preserve"> be an evolutionary “</w:t>
+      </w:r>
+      <w:r>
+        <w:rPr>
+          <w:rFonts w:asciiTheme="majorBidi" w:hAnsiTheme="majorBidi" w:cstheme="majorBidi"/>
+          <w:u w:val="single"/>
+        </w:rPr>
+        <w:t>detour</w:t>
+      </w:r>
+      <w:r>
+        <w:rPr>
+          <w:rFonts w:asciiTheme="majorBidi" w:hAnsiTheme="majorBidi" w:cstheme="majorBidi"/>
+        </w:rPr>
+        <w:t>” rather than a “</w:t>
+      </w:r>
+      <w:r>
+        <w:rPr>
+          <w:rFonts w:asciiTheme="majorBidi" w:hAnsiTheme="majorBidi" w:cstheme="majorBidi"/>
+          <w:u w:val="single"/>
+        </w:rPr>
+        <w:t>stepping stone</w:t>
+      </w:r>
+      <w:r>
+        <w:rPr>
+          <w:rFonts w:asciiTheme="majorBidi" w:hAnsiTheme="majorBidi" w:cstheme="majorBidi"/>
+        </w:rPr>
+        <w:t xml:space="preserve">”. </w:t>
+      </w:r>
+      <w:r>
+        <w:rPr>
+          <w:rFonts w:asciiTheme="majorBidi" w:hAnsiTheme="majorBidi" w:cstheme="majorBidi"/>
+        </w:rPr>
+        <w:t xml:space="preserve">That is, cells that become aneuploid </w:t>
+      </w:r>
+      <w:r>
+        <w:rPr>
+          <w:rFonts w:asciiTheme="majorBidi" w:hAnsiTheme="majorBidi" w:cstheme="majorBidi"/>
+        </w:rPr>
+        <w:t xml:space="preserve">may </w:t>
+      </w:r>
+      <w:r>
+        <w:rPr>
+          <w:rFonts w:asciiTheme="majorBidi" w:hAnsiTheme="majorBidi" w:cstheme="majorBidi"/>
+        </w:rPr>
+        <w:t xml:space="preserve">have </w:t>
+      </w:r>
+      <w:r>
+        <w:rPr>
+          <w:rFonts w:asciiTheme="majorBidi" w:hAnsiTheme="majorBidi" w:cstheme="majorBidi"/>
+          <w:u w:val="single"/>
+        </w:rPr>
+        <w:t>less</w:t>
+      </w:r>
+      <w:r>
+        <w:rPr>
+          <w:rFonts w:asciiTheme="majorBidi" w:hAnsiTheme="majorBidi" w:cstheme="majorBidi"/>
+        </w:rPr>
+        <w:t xml:space="preserve"> descendants in the long-term compared to cells that remain euploid</w:t>
+      </w:r>
+      <w:r>
+        <w:rPr>
+          <w:rFonts w:asciiTheme="majorBidi" w:hAnsiTheme="majorBidi" w:cstheme="majorBidi"/>
+        </w:rPr>
+        <w:t>,</w:t>
+      </w:r>
+      <w:r>
+        <w:rPr>
+          <w:rFonts w:asciiTheme="majorBidi" w:hAnsiTheme="majorBidi" w:cstheme="majorBidi"/>
+        </w:rPr>
+        <w:t xml:space="preserve"> and populations that become aneuploid </w:t>
+      </w:r>
+      <w:r>
+        <w:rPr>
+          <w:rFonts w:asciiTheme="majorBidi" w:hAnsiTheme="majorBidi" w:cstheme="majorBidi"/>
+        </w:rPr>
+        <w:t xml:space="preserve">may </w:t>
+      </w:r>
+      <w:r>
+        <w:rPr>
+          <w:rFonts w:asciiTheme="majorBidi" w:hAnsiTheme="majorBidi" w:cstheme="majorBidi"/>
+        </w:rPr>
+        <w:t xml:space="preserve">reach the refined adaptive solution </w:t>
+      </w:r>
+      <w:r>
+        <w:rPr>
+          <w:rFonts w:asciiTheme="majorBidi" w:hAnsiTheme="majorBidi" w:cstheme="majorBidi"/>
+          <w:u w:val="single"/>
+        </w:rPr>
+        <w:t>slower</w:t>
+      </w:r>
+      <w:r>
+        <w:rPr>
+          <w:rFonts w:asciiTheme="majorBidi" w:hAnsiTheme="majorBidi" w:cstheme="majorBidi"/>
+        </w:rPr>
+        <w:t xml:space="preserve"> than those that </w:t>
+      </w:r>
+      <w:r>
+        <w:rPr>
+          <w:rFonts w:asciiTheme="majorBidi" w:hAnsiTheme="majorBidi" w:cstheme="majorBidi"/>
+        </w:rPr>
+        <w:t>remain euploid</w:t>
+      </w:r>
+      <w:r>
+        <w:rPr>
+          <w:rFonts w:asciiTheme="majorBidi" w:hAnsiTheme="majorBidi" w:cstheme="majorBidi"/>
+        </w:rPr>
+        <w:t xml:space="preserve">. We </w:t>
+      </w:r>
+      <w:r>
+        <w:rPr>
+          <w:rFonts w:asciiTheme="majorBidi" w:hAnsiTheme="majorBidi" w:cstheme="majorBidi"/>
+        </w:rPr>
+        <w:t>predict that aneuploidy is a “detour”</w:t>
+      </w:r>
+      <w:r>
+        <w:rPr>
+          <w:rFonts w:asciiTheme="majorBidi" w:hAnsiTheme="majorBidi" w:cstheme="majorBidi"/>
+        </w:rPr>
+        <w:t xml:space="preserve"> when the mutation supply—the product of population size, mutation rate, and mutational target size—is large</w:t>
+      </w:r>
+      <w:r>
+        <w:rPr>
+          <w:rFonts w:asciiTheme="majorBidi" w:hAnsiTheme="majorBidi" w:cstheme="majorBidi"/>
+        </w:rPr>
+        <w:t xml:space="preserve">. </w:t>
+      </w:r>
+      <w:r>
+        <w:rPr>
+          <w:rFonts w:asciiTheme="majorBidi" w:hAnsiTheme="majorBidi" w:cstheme="majorBidi"/>
+        </w:rPr>
+        <w:t>On the other hand,</w:t>
+      </w:r>
+      <w:r>
+        <w:rPr>
+          <w:rFonts w:asciiTheme="majorBidi" w:hAnsiTheme="majorBidi" w:cstheme="majorBidi"/>
+        </w:rPr>
+        <w:t xml:space="preserve"> </w:t>
+      </w:r>
+      <w:r>
+        <w:rPr>
+          <w:rFonts w:asciiTheme="majorBidi" w:hAnsiTheme="majorBidi" w:cstheme="majorBidi"/>
+        </w:rPr>
+        <w:t xml:space="preserve">we </w:t>
+      </w:r>
+      <w:r>
+        <w:rPr>
+          <w:rFonts w:asciiTheme="majorBidi" w:hAnsiTheme="majorBidi" w:cstheme="majorBidi"/>
+        </w:rPr>
+        <w:t xml:space="preserve">predict that </w:t>
+      </w:r>
+      <w:r>
+        <w:rPr>
+          <w:rFonts w:asciiTheme="majorBidi" w:hAnsiTheme="majorBidi" w:cstheme="majorBidi"/>
+        </w:rPr>
+        <w:t>aneuploidy can be a “</w:t>
+      </w:r>
+      <w:r>
+        <w:rPr>
+          <w:rFonts w:asciiTheme="majorBidi" w:hAnsiTheme="majorBidi" w:cstheme="majorBidi"/>
+        </w:rPr>
+        <w:t xml:space="preserve">stepping stone” when </w:t>
+      </w:r>
+      <w:r>
+        <w:rPr>
+          <w:rFonts w:asciiTheme="majorBidi" w:hAnsiTheme="majorBidi" w:cstheme="majorBidi"/>
+        </w:rPr>
+        <w:t xml:space="preserve">the </w:t>
+      </w:r>
+      <w:r>
+        <w:rPr>
+          <w:rFonts w:asciiTheme="majorBidi" w:hAnsiTheme="majorBidi" w:cstheme="majorBidi"/>
+        </w:rPr>
+        <w:t>population</w:t>
+      </w:r>
+      <w:r>
+        <w:rPr>
+          <w:rFonts w:asciiTheme="majorBidi" w:hAnsiTheme="majorBidi" w:cstheme="majorBidi"/>
+        </w:rPr>
+        <w:t xml:space="preserve"> </w:t>
+      </w:r>
+      <w:r>
+        <w:rPr>
+          <w:rFonts w:asciiTheme="majorBidi" w:hAnsiTheme="majorBidi" w:cstheme="majorBidi"/>
+        </w:rPr>
+        <w:t>s</w:t>
+      </w:r>
+      <w:r>
+        <w:rPr>
+          <w:rFonts w:asciiTheme="majorBidi" w:hAnsiTheme="majorBidi" w:cstheme="majorBidi"/>
+        </w:rPr>
+        <w:t>ize is small</w:t>
+      </w:r>
+      <w:r>
+        <w:rPr>
+          <w:rFonts w:asciiTheme="majorBidi" w:hAnsiTheme="majorBidi" w:cstheme="majorBidi"/>
+        </w:rPr>
+        <w:t>, or under stresses with small target size, such as drug treatment</w:t>
+      </w:r>
+      <w:r>
+        <w:rPr>
+          <w:rFonts w:asciiTheme="majorBidi" w:hAnsiTheme="majorBidi" w:cstheme="majorBidi"/>
+        </w:rPr>
+        <w:t>. Thus</w:t>
+      </w:r>
+      <w:r>
+        <w:rPr>
+          <w:rFonts w:asciiTheme="majorBidi" w:hAnsiTheme="majorBidi" w:cstheme="majorBidi"/>
+        </w:rPr>
+        <w:t>,</w:t>
+      </w:r>
+      <w:r>
+        <w:rPr>
+          <w:rFonts w:asciiTheme="majorBidi" w:hAnsiTheme="majorBidi" w:cstheme="majorBidi"/>
+        </w:rPr>
+        <w:t xml:space="preserve"> for the first time</w:t>
+      </w:r>
+      <w:r>
+        <w:rPr>
+          <w:rFonts w:asciiTheme="majorBidi" w:hAnsiTheme="majorBidi" w:cstheme="majorBidi"/>
+        </w:rPr>
+        <w:t>,</w:t>
+      </w:r>
+      <w:r>
+        <w:rPr>
+          <w:rFonts w:asciiTheme="majorBidi" w:hAnsiTheme="majorBidi" w:cstheme="majorBidi"/>
+        </w:rPr>
+        <w:t xml:space="preserve"> we </w:t>
+      </w:r>
+      <w:r>
+        <w:rPr>
+          <w:rFonts w:asciiTheme="majorBidi" w:hAnsiTheme="majorBidi" w:cstheme="majorBidi"/>
+        </w:rPr>
+        <w:t xml:space="preserve">demonstrate the conditions under which </w:t>
+      </w:r>
+      <w:r>
+        <w:rPr>
+          <w:rFonts w:asciiTheme="majorBidi" w:hAnsiTheme="majorBidi" w:cstheme="majorBidi"/>
+        </w:rPr>
+        <w:t>the</w:t>
+      </w:r>
+      <w:r>
+        <w:rPr>
+          <w:rFonts w:asciiTheme="majorBidi" w:hAnsiTheme="majorBidi" w:cstheme="majorBidi"/>
+        </w:rPr>
+        <w:t>se</w:t>
+      </w:r>
+      <w:r>
+        <w:rPr>
+          <w:rFonts w:asciiTheme="majorBidi" w:hAnsiTheme="majorBidi" w:cstheme="majorBidi"/>
+        </w:rPr>
+        <w:t xml:space="preserve"> two </w:t>
+      </w:r>
+      <w:r>
+        <w:rPr>
+          <w:rFonts w:asciiTheme="majorBidi" w:hAnsiTheme="majorBidi" w:cstheme="majorBidi"/>
+        </w:rPr>
+        <w:t xml:space="preserve">adaptive </w:t>
+      </w:r>
+      <w:r>
+        <w:rPr>
+          <w:rFonts w:asciiTheme="majorBidi" w:hAnsiTheme="majorBidi" w:cstheme="majorBidi"/>
+        </w:rPr>
+        <w:t>roles of aneuploidy apply</w:t>
+      </w:r>
+      <w:r>
+        <w:rPr>
+          <w:rFonts w:asciiTheme="majorBidi" w:hAnsiTheme="majorBidi" w:cstheme="majorBidi"/>
+        </w:rPr>
+        <w:t>.</w:t>
+      </w:r>
+    </w:p>
+    <w:p>
+      <w:pPr>
+        <w:spacing w:line="360" w:lineRule="auto"/>
+        <w:ind w:firstLine="720"/>
+        <w:jc w:val="both"/>
+        <w:rPr>
+          <w:rFonts w:asciiTheme="majorBidi" w:hAnsiTheme="majorBidi" w:cstheme="majorBidi"/>
+        </w:rPr>
+      </w:pPr>
+      <w:r>
+        <w:rPr>
+          <w:rFonts w:asciiTheme="majorBidi" w:hAnsiTheme="majorBidi" w:cstheme="majorBidi"/>
+        </w:rPr>
+        <w:lastRenderedPageBreak/>
+        <w:t xml:space="preserve">We believe </w:t>
+      </w:r>
+      <w:r>
+        <w:rPr>
+          <w:rFonts w:asciiTheme="majorBidi" w:hAnsiTheme="majorBidi" w:cstheme="majorBidi"/>
+        </w:rPr>
+        <w:t xml:space="preserve">that </w:t>
+      </w:r>
+      <w:r>
+        <w:rPr>
+          <w:rFonts w:asciiTheme="majorBidi" w:hAnsiTheme="majorBidi" w:cstheme="majorBidi"/>
+        </w:rPr>
+        <w:t xml:space="preserve">our surprising results will </w:t>
+      </w:r>
+      <w:r>
+        <w:rPr>
+          <w:rFonts w:asciiTheme="majorBidi" w:hAnsiTheme="majorBidi" w:cstheme="majorBidi"/>
+        </w:rPr>
+        <w:t xml:space="preserve">interest a wide community of researchers from the fields of </w:t>
+      </w:r>
+      <w:r>
+        <w:rPr>
+          <w:rFonts w:asciiTheme="majorBidi" w:hAnsiTheme="majorBidi" w:cstheme="majorBidi"/>
+        </w:rPr>
+        <w:t>yeast and fungal genetics, cancer genetics</w:t>
+      </w:r>
+      <w:r>
+        <w:rPr>
+          <w:rFonts w:asciiTheme="majorBidi" w:hAnsiTheme="majorBidi" w:cstheme="majorBidi"/>
+        </w:rPr>
+        <w:t>,</w:t>
+      </w:r>
+      <w:r>
+        <w:rPr>
+          <w:rFonts w:asciiTheme="majorBidi" w:hAnsiTheme="majorBidi" w:cstheme="majorBidi"/>
+        </w:rPr>
+        <w:t xml:space="preserve"> </w:t>
+      </w:r>
+      <w:r>
+        <w:rPr>
+          <w:rFonts w:asciiTheme="majorBidi" w:hAnsiTheme="majorBidi" w:cstheme="majorBidi"/>
+        </w:rPr>
+        <w:t>evolutionary biology</w:t>
+      </w:r>
+      <w:r>
+        <w:rPr>
+          <w:rFonts w:asciiTheme="majorBidi" w:hAnsiTheme="majorBidi" w:cstheme="majorBidi"/>
+        </w:rPr>
+        <w:t>,</w:t>
+      </w:r>
+      <w:r>
+        <w:rPr>
+          <w:rFonts w:asciiTheme="majorBidi" w:hAnsiTheme="majorBidi" w:cstheme="majorBidi"/>
+        </w:rPr>
+        <w:t xml:space="preserve"> </w:t>
+      </w:r>
+      <w:r>
+        <w:rPr>
+          <w:rFonts w:asciiTheme="majorBidi" w:hAnsiTheme="majorBidi" w:cstheme="majorBidi"/>
+        </w:rPr>
+        <w:t xml:space="preserve">and </w:t>
+      </w:r>
+      <w:r>
+        <w:rPr>
+          <w:rFonts w:asciiTheme="majorBidi" w:hAnsiTheme="majorBidi" w:cstheme="majorBidi"/>
+        </w:rPr>
+        <w:t>genetics</w:t>
+      </w:r>
+      <w:r>
+        <w:rPr>
+          <w:rFonts w:asciiTheme="majorBidi" w:hAnsiTheme="majorBidi" w:cstheme="majorBidi"/>
+        </w:rPr>
+        <w:t xml:space="preserve"> of drug resistance due to the increasing awareness to the importance of aneuploidy and copy number variation to these fields</w:t>
+      </w:r>
+      <w:r>
+        <w:rPr>
+          <w:rFonts w:asciiTheme="majorBidi" w:hAnsiTheme="majorBidi" w:cstheme="majorBidi"/>
+        </w:rPr>
+        <w:t>.</w:t>
+      </w:r>
+      <w:r>
+        <w:rPr>
+          <w:rFonts w:asciiTheme="majorBidi" w:hAnsiTheme="majorBidi" w:cstheme="majorBidi"/>
+        </w:rPr>
+        <w:t xml:space="preserve"> </w:t>
+      </w:r>
+    </w:p>
+    <w:p>
+      <w:pPr>
+        <w:spacing w:line="360" w:lineRule="auto"/>
+        <w:rPr>
+          <w:rFonts w:asciiTheme="majorBidi" w:hAnsiTheme="majorBidi" w:cstheme="majorBidi"/>
+        </w:rPr>
+      </w:pPr>
+    </w:p>
+    <w:p>
+      <w:pPr>
+        <w:spacing w:line="360" w:lineRule="auto"/>
+        <w:rPr>
+          <w:rFonts w:asciiTheme="majorBidi" w:hAnsiTheme="majorBidi" w:cstheme="majorBidi"/>
+        </w:rPr>
+      </w:pPr>
+    </w:p>
+    <w:p>
+      <w:pPr>
+        <w:spacing w:line="360" w:lineRule="auto"/>
+        <w:ind w:firstLine="720"/>
+        <w:jc w:val="both"/>
+        <w:rPr>
+          <w:rFonts w:asciiTheme="majorBidi" w:hAnsiTheme="majorBidi" w:cstheme="majorBidi"/>
+        </w:rPr>
+      </w:pPr>
+    </w:p>
+    <w:p>
+      <w:pPr>
+        <w:spacing w:line="360" w:lineRule="auto"/>
         <w:ind w:left="5040" w:firstLine="720"/>
         <w:rPr>
           <w:rFonts w:asciiTheme="majorBidi" w:hAnsiTheme="majorBidi" w:cstheme="majorBidi"/>
@@ -316,13 +1006,13 @@
           <w:rFonts w:asciiTheme="majorBidi" w:hAnsiTheme="majorBidi" w:cstheme="majorBidi"/>
           <w:noProof/>
           <w:rtl/>
-          <w:lang w:val="he-IL"/>
+          <w:lang w:eastAsia="en-US"/>
         </w:rPr>
         <w:drawing>
-          <wp:anchor distT="0" distB="0" distL="114300" distR="114300" simplePos="0" relativeHeight="251658240" behindDoc="1" locked="0" layoutInCell="1" allowOverlap="1" wp14:anchorId="3D0F7446" wp14:editId="500356D4">
+          <wp:anchor distT="0" distB="0" distL="114300" distR="114300" simplePos="0" relativeHeight="251658240" behindDoc="1" locked="0" layoutInCell="1" allowOverlap="1" wp14:anchorId="3D0F7446" wp14:editId="67A63A23">
             <wp:simplePos x="0" y="0"/>
             <wp:positionH relativeFrom="column">
-              <wp:posOffset>3696021</wp:posOffset>
+              <wp:posOffset>4095750</wp:posOffset>
             </wp:positionH>
             <wp:positionV relativeFrom="paragraph">
               <wp:posOffset>233680</wp:posOffset>
@@ -390,6 +1080,12 @@
         <w:rPr>
           <w:rFonts w:asciiTheme="majorBidi" w:hAnsiTheme="majorBidi" w:cstheme="majorBidi"/>
         </w:rPr>
+        <w:tab/>
+      </w:r>
+      <w:r>
+        <w:rPr>
+          <w:rFonts w:asciiTheme="majorBidi" w:hAnsiTheme="majorBidi" w:cstheme="majorBidi"/>
+        </w:rPr>
         <w:t>Sincerely,</w:t>
       </w:r>
     </w:p>
@@ -420,6 +1116,12 @@
         <w:rPr>
           <w:rFonts w:asciiTheme="majorBidi" w:hAnsiTheme="majorBidi" w:cstheme="majorBidi"/>
         </w:rPr>
+        <w:tab/>
+      </w:r>
+      <w:r>
+        <w:rPr>
+          <w:rFonts w:asciiTheme="majorBidi" w:hAnsiTheme="majorBidi" w:cstheme="majorBidi"/>
+        </w:rPr>
         <w:t>Yoav Ram, PhD</w:t>
       </w:r>
     </w:p>
@@ -441,6 +1143,12 @@
         <w:rPr>
           <w:rFonts w:asciiTheme="majorBidi" w:hAnsiTheme="majorBidi" w:cstheme="majorBidi"/>
         </w:rPr>
+        <w:tab/>
+      </w:r>
+      <w:r>
+        <w:rPr>
+          <w:rFonts w:asciiTheme="majorBidi" w:hAnsiTheme="majorBidi" w:cstheme="majorBidi"/>
+        </w:rPr>
         <w:t xml:space="preserve">School of </w:t>
       </w:r>
       <w:r>
@@ -462,7 +1170,19 @@
         <w:rPr>
           <w:rFonts w:asciiTheme="majorBidi" w:hAnsiTheme="majorBidi" w:cstheme="majorBidi"/>
         </w:rPr>
-        <w:t xml:space="preserve">  Faculty of Life Sciences</w:t>
+        <w:t xml:space="preserve">  </w:t>
+      </w:r>
+      <w:r>
+        <w:rPr>
+          <w:rFonts w:asciiTheme="majorBidi" w:hAnsiTheme="majorBidi" w:cstheme="majorBidi"/>
+        </w:rPr>
+        <w:tab/>
+      </w:r>
+      <w:r>
+        <w:rPr>
+          <w:rFonts w:asciiTheme="majorBidi" w:hAnsiTheme="majorBidi" w:cstheme="majorBidi"/>
+        </w:rPr>
+        <w:t>Faculty of Life Sciences</w:t>
       </w:r>
     </w:p>
     <w:p>
@@ -477,7 +1197,13 @@
         <w:rPr>
           <w:rFonts w:asciiTheme="majorBidi" w:hAnsiTheme="majorBidi" w:cstheme="majorBidi"/>
         </w:rPr>
-        <w:t xml:space="preserve">  </w:t>
+        <w:t xml:space="preserve"> </w:t>
+      </w:r>
+      <w:r>
+        <w:rPr>
+          <w:rFonts w:asciiTheme="majorBidi" w:hAnsiTheme="majorBidi" w:cstheme="majorBidi"/>
+        </w:rPr>
+        <w:tab/>
       </w:r>
       <w:r>
         <w:rPr>
@@ -488,6 +1214,7 @@
     </w:p>
     <w:p>
       <w:pPr>
+        <w:spacing w:line="360" w:lineRule="auto"/>
         <w:rPr>
           <w:rFonts w:asciiTheme="majorBidi" w:hAnsiTheme="majorBidi" w:cstheme="majorBidi"/>
           <w:rtl/>
@@ -496,6 +1223,8 @@
     </w:p>
     <w:sectPr>
       <w:headerReference w:type="default" r:id="rId8"/>
+      <w:footerReference w:type="even" r:id="rId9"/>
+      <w:footerReference w:type="default" r:id="rId10"/>
       <w:pgSz w:w="11906" w:h="16838"/>
       <w:pgMar w:top="1440" w:right="1080" w:bottom="1440" w:left="1080" w:header="737" w:footer="387" w:gutter="0"/>
       <w:cols w:space="708"/>
@@ -526,6 +1255,165 @@
 </w:endnotes>
 </file>
 
+<file path=word/footer1.xml><?xml version="1.0" encoding="utf-8"?>
+<w:ftr xmlns:wpc="http://schemas.microsoft.com/office/word/2010/wordprocessingCanvas" xmlns:cx="http://schemas.microsoft.com/office/drawing/2014/chartex" xmlns:cx1="http://schemas.microsoft.com/office/drawing/2015/9/8/chartex" xmlns:cx2="http://schemas.microsoft.com/office/drawing/2015/10/21/chartex" xmlns:cx3="http://schemas.microsoft.com/office/drawing/2016/5/9/chartex" xmlns:cx4="http://schemas.microsoft.com/office/drawing/2016/5/10/chartex" xmlns:cx5="http://schemas.microsoft.com/office/drawing/2016/5/11/chartex" xmlns:cx6="http://schemas.microsoft.com/office/drawing/2016/5/12/chartex" xmlns:cx7="http://schemas.microsoft.com/office/drawing/2016/5/13/chartex" xmlns:cx8="http://schemas.microsoft.com/office/drawing/2016/5/14/chartex" xmlns:mc="http://schemas.openxmlformats.org/markup-compatibility/2006" xmlns:aink="http://schemas.microsoft.com/office/drawing/2016/ink" xmlns:am3d="http://schemas.microsoft.com/office/drawing/2017/model3d" xmlns:o="urn:schemas-microsoft-com:office:office" xmlns:oel="http://schemas.microsoft.com/office/2019/extlst" xmlns:r="http://schemas.openxmlformats.org/officeDocument/2006/relationships" xmlns:m="http://schemas.openxmlformats.org/officeDocument/2006/math" xmlns:v="urn:schemas-microsoft-com:vml" xmlns:wp14="http://schemas.microsoft.com/office/word/2010/wordprocessingDrawing" xmlns:wp="http://schemas.openxmlformats.org/drawingml/2006/wordprocessingDrawing" xmlns:w10="urn:schemas-microsoft-com:office:word" xmlns:w="http://schemas.openxmlformats.org/wordprocessingml/2006/main" xmlns:w14="http://schemas.microsoft.com/office/word/2010/wordml" xmlns:w15="http://schemas.microsoft.com/office/word/2012/wordml" xmlns:w16cex="http://schemas.microsoft.com/office/word/2018/wordml/cex" xmlns:w16cid="http://schemas.microsoft.com/office/word/2016/wordml/cid" xmlns:w16="http://schemas.microsoft.com/office/word/2018/wordml" xmlns:w16sdtdh="http://schemas.microsoft.com/office/word/2020/wordml/sdtdatahash" xmlns:w16se="http://schemas.microsoft.com/office/word/2015/wordml/symex" xmlns:wpg="http://schemas.microsoft.com/office/word/2010/wordprocessingGroup" xmlns:wpi="http://schemas.microsoft.com/office/word/2010/wordprocessingInk" xmlns:wne="http://schemas.microsoft.com/office/word/2006/wordml" xmlns:wps="http://schemas.microsoft.com/office/word/2010/wordprocessingShape" mc:Ignorable="w14 w15 w16se w16cid w16 w16cex w16sdtdh wp14">
+  <w:sdt>
+    <w:sdtPr>
+      <w:rPr>
+        <w:rStyle w:val="PageNumber"/>
+      </w:rPr>
+      <w:id w:val="-286131715"/>
+      <w:docPartObj>
+        <w:docPartGallery w:val="Page Numbers (Bottom of Page)"/>
+        <w:docPartUnique/>
+      </w:docPartObj>
+    </w:sdtPr>
+    <w:sdtContent>
+      <w:p>
+        <w:pPr>
+          <w:pStyle w:val="Footer"/>
+          <w:framePr w:wrap="none" w:vAnchor="text" w:hAnchor="text" w:xAlign="right" w:y="1"/>
+          <w:rPr>
+            <w:rStyle w:val="PageNumber"/>
+          </w:rPr>
+        </w:pPr>
+        <w:r>
+          <w:rPr>
+            <w:rStyle w:val="PageNumber"/>
+          </w:rPr>
+          <w:fldChar w:fldCharType="begin"/>
+        </w:r>
+        <w:r>
+          <w:rPr>
+            <w:rStyle w:val="PageNumber"/>
+          </w:rPr>
+          <w:instrText xml:space="preserve"> PAGE </w:instrText>
+        </w:r>
+        <w:r>
+          <w:rPr>
+            <w:rStyle w:val="PageNumber"/>
+          </w:rPr>
+          <w:fldChar w:fldCharType="end"/>
+        </w:r>
+      </w:p>
+    </w:sdtContent>
+  </w:sdt>
+  <w:sdt>
+    <w:sdtPr>
+      <w:rPr>
+        <w:rStyle w:val="PageNumber"/>
+      </w:rPr>
+      <w:id w:val="1124964588"/>
+      <w:docPartObj>
+        <w:docPartGallery w:val="Page Numbers (Bottom of Page)"/>
+        <w:docPartUnique/>
+      </w:docPartObj>
+    </w:sdtPr>
+    <w:sdtContent>
+      <w:p>
+        <w:pPr>
+          <w:pStyle w:val="Footer"/>
+          <w:framePr w:wrap="none" w:vAnchor="text" w:hAnchor="text" w:y="1"/>
+          <w:ind w:right="360"/>
+          <w:rPr>
+            <w:rStyle w:val="PageNumber"/>
+          </w:rPr>
+        </w:pPr>
+        <w:r>
+          <w:rPr>
+            <w:rStyle w:val="PageNumber"/>
+          </w:rPr>
+          <w:fldChar w:fldCharType="begin"/>
+        </w:r>
+        <w:r>
+          <w:rPr>
+            <w:rStyle w:val="PageNumber"/>
+          </w:rPr>
+          <w:instrText xml:space="preserve"> PAGE </w:instrText>
+        </w:r>
+        <w:r>
+          <w:rPr>
+            <w:rStyle w:val="PageNumber"/>
+          </w:rPr>
+          <w:fldChar w:fldCharType="end"/>
+        </w:r>
+      </w:p>
+    </w:sdtContent>
+  </w:sdt>
+  <w:p>
+    <w:pPr>
+      <w:pStyle w:val="Footer"/>
+      <w:ind w:firstLine="360"/>
+    </w:pPr>
+  </w:p>
+</w:ftr>
+</file>
+
+<file path=word/footer2.xml><?xml version="1.0" encoding="utf-8"?>
+<w:ftr xmlns:wpc="http://schemas.microsoft.com/office/word/2010/wordprocessingCanvas" xmlns:cx="http://schemas.microsoft.com/office/drawing/2014/chartex" xmlns:cx1="http://schemas.microsoft.com/office/drawing/2015/9/8/chartex" xmlns:cx2="http://schemas.microsoft.com/office/drawing/2015/10/21/chartex" xmlns:cx3="http://schemas.microsoft.com/office/drawing/2016/5/9/chartex" xmlns:cx4="http://schemas.microsoft.com/office/drawing/2016/5/10/chartex" xmlns:cx5="http://schemas.microsoft.com/office/drawing/2016/5/11/chartex" xmlns:cx6="http://schemas.microsoft.com/office/drawing/2016/5/12/chartex" xmlns:cx7="http://schemas.microsoft.com/office/drawing/2016/5/13/chartex" xmlns:cx8="http://schemas.microsoft.com/office/drawing/2016/5/14/chartex" xmlns:mc="http://schemas.openxmlformats.org/markup-compatibility/2006" xmlns:aink="http://schemas.microsoft.com/office/drawing/2016/ink" xmlns:am3d="http://schemas.microsoft.com/office/drawing/2017/model3d" xmlns:o="urn:schemas-microsoft-com:office:office" xmlns:oel="http://schemas.microsoft.com/office/2019/extlst" xmlns:r="http://schemas.openxmlformats.org/officeDocument/2006/relationships" xmlns:m="http://schemas.openxmlformats.org/officeDocument/2006/math" xmlns:v="urn:schemas-microsoft-com:vml" xmlns:wp14="http://schemas.microsoft.com/office/word/2010/wordprocessingDrawing" xmlns:wp="http://schemas.openxmlformats.org/drawingml/2006/wordprocessingDrawing" xmlns:w10="urn:schemas-microsoft-com:office:word" xmlns:w="http://schemas.openxmlformats.org/wordprocessingml/2006/main" xmlns:w14="http://schemas.microsoft.com/office/word/2010/wordml" xmlns:w15="http://schemas.microsoft.com/office/word/2012/wordml" xmlns:w16cex="http://schemas.microsoft.com/office/word/2018/wordml/cex" xmlns:w16cid="http://schemas.microsoft.com/office/word/2016/wordml/cid" xmlns:w16="http://schemas.microsoft.com/office/word/2018/wordml" xmlns:w16sdtdh="http://schemas.microsoft.com/office/word/2020/wordml/sdtdatahash" xmlns:w16se="http://schemas.microsoft.com/office/word/2015/wordml/symex" xmlns:wpg="http://schemas.microsoft.com/office/word/2010/wordprocessingGroup" xmlns:wpi="http://schemas.microsoft.com/office/word/2010/wordprocessingInk" xmlns:wne="http://schemas.microsoft.com/office/word/2006/wordml" xmlns:wps="http://schemas.microsoft.com/office/word/2010/wordprocessingShape" mc:Ignorable="w14 w15 w16se w16cid w16 w16cex w16sdtdh wp14">
+  <w:sdt>
+    <w:sdtPr>
+      <w:rPr>
+        <w:rStyle w:val="PageNumber"/>
+      </w:rPr>
+      <w:id w:val="-1412611224"/>
+      <w:docPartObj>
+        <w:docPartGallery w:val="Page Numbers (Bottom of Page)"/>
+        <w:docPartUnique/>
+      </w:docPartObj>
+    </w:sdtPr>
+    <w:sdtContent>
+      <w:p>
+        <w:pPr>
+          <w:pStyle w:val="Footer"/>
+          <w:framePr w:wrap="none" w:vAnchor="text" w:hAnchor="text" w:xAlign="right" w:y="1"/>
+          <w:rPr>
+            <w:rStyle w:val="PageNumber"/>
+          </w:rPr>
+        </w:pPr>
+        <w:r>
+          <w:rPr>
+            <w:rStyle w:val="PageNumber"/>
+          </w:rPr>
+          <w:fldChar w:fldCharType="begin"/>
+        </w:r>
+        <w:r>
+          <w:rPr>
+            <w:rStyle w:val="PageNumber"/>
+          </w:rPr>
+          <w:instrText xml:space="preserve"> PAGE </w:instrText>
+        </w:r>
+        <w:r>
+          <w:rPr>
+            <w:rStyle w:val="PageNumber"/>
+          </w:rPr>
+          <w:fldChar w:fldCharType="separate"/>
+        </w:r>
+        <w:r>
+          <w:rPr>
+            <w:rStyle w:val="PageNumber"/>
+            <w:noProof/>
+          </w:rPr>
+          <w:t>1</w:t>
+        </w:r>
+        <w:r>
+          <w:rPr>
+            <w:rStyle w:val="PageNumber"/>
+          </w:rPr>
+          <w:fldChar w:fldCharType="end"/>
+        </w:r>
+      </w:p>
+    </w:sdtContent>
+  </w:sdt>
+  <w:p>
+    <w:pPr>
+      <w:pStyle w:val="Footer"/>
+      <w:ind w:right="360" w:firstLine="360"/>
+    </w:pPr>
+  </w:p>
+</w:ftr>
+</file>
+
 <file path=word/footnotes.xml><?xml version="1.0" encoding="utf-8"?>
 <w:footnotes xmlns:wpc="http://schemas.microsoft.com/office/word/2010/wordprocessingCanvas" xmlns:cx="http://schemas.microsoft.com/office/drawing/2014/chartex" xmlns:cx1="http://schemas.microsoft.com/office/drawing/2015/9/8/chartex" xmlns:cx2="http://schemas.microsoft.com/office/drawing/2015/10/21/chartex" xmlns:cx3="http://schemas.microsoft.com/office/drawing/2016/5/9/chartex" xmlns:cx4="http://schemas.microsoft.com/office/drawing/2016/5/10/chartex" xmlns:cx5="http://schemas.microsoft.com/office/drawing/2016/5/11/chartex" xmlns:cx6="http://schemas.microsoft.com/office/drawing/2016/5/12/chartex" xmlns:cx7="http://schemas.microsoft.com/office/drawing/2016/5/13/chartex" xmlns:cx8="http://schemas.microsoft.com/office/drawing/2016/5/14/chartex" xmlns:mc="http://schemas.openxmlformats.org/markup-compatibility/2006" xmlns:aink="http://schemas.microsoft.com/office/drawing/2016/ink" xmlns:am3d="http://schemas.microsoft.com/office/drawing/2017/model3d" xmlns:o="urn:schemas-microsoft-com:office:office" xmlns:oel="http://schemas.microsoft.com/office/2019/extlst" xmlns:r="http://schemas.openxmlformats.org/officeDocument/2006/relationships" xmlns:m="http://schemas.openxmlformats.org/officeDocument/2006/math" xmlns:v="urn:schemas-microsoft-com:vml" xmlns:wp14="http://schemas.microsoft.com/office/word/2010/wordprocessingDrawing" xmlns:wp="http://schemas.openxmlformats.org/drawingml/2006/wordprocessingDrawing" xmlns:w10="urn:schemas-microsoft-com:office:word" xmlns:w="http://schemas.openxmlformats.org/wordprocessingml/2006/main" xmlns:w14="http://schemas.microsoft.com/office/word/2010/wordml" xmlns:w15="http://schemas.microsoft.com/office/word/2012/wordml" xmlns:w16cex="http://schemas.microsoft.com/office/word/2018/wordml/cex" xmlns:w16cid="http://schemas.microsoft.com/office/word/2016/wordml/cid" xmlns:w16="http://schemas.microsoft.com/office/word/2018/wordml" xmlns:w16sdtdh="http://schemas.microsoft.com/office/word/2020/wordml/sdtdatahash" xmlns:w16se="http://schemas.microsoft.com/office/word/2015/wordml/symex" xmlns:wpg="http://schemas.microsoft.com/office/word/2010/wordprocessingGroup" xmlns:wpi="http://schemas.microsoft.com/office/word/2010/wordprocessingInk" xmlns:wne="http://schemas.microsoft.com/office/word/2006/wordml" xmlns:wps="http://schemas.microsoft.com/office/word/2010/wordprocessingShape" mc:Ignorable="w14 w15 w16se w16cid w16 w16cex w16sdtdh wp14">
   <w:footnote w:type="separator" w:id="-1">
@@ -555,6 +1443,7 @@
     <w:r>
       <w:rPr>
         <w:noProof/>
+        <w:lang w:eastAsia="en-US"/>
       </w:rPr>
       <w:drawing>
         <wp:inline distT="0" distB="0" distL="0" distR="0" wp14:anchorId="00FE8BAD" wp14:editId="22D0FE32">
@@ -599,6 +1488,12 @@
       </w:drawing>
     </w:r>
   </w:p>
+  <w:p>
+    <w:pPr>
+      <w:pStyle w:val="Header"/>
+      <w:jc w:val="center"/>
+    </w:pPr>
+  </w:p>
 </w:hdr>
 </file>
 
@@ -1093,6 +1988,119 @@
     </w:lvl>
   </w:abstractNum>
   <w:abstractNum w:abstractNumId="4" w15:restartNumberingAfterBreak="0">
+    <w:nsid w:val="7E792FD5"/>
+    <w:multiLevelType w:val="hybridMultilevel"/>
+    <w:tmpl w:val="93A817EE"/>
+    <w:lvl w:ilvl="0" w:tplc="04090001">
+      <w:start w:val="1"/>
+      <w:numFmt w:val="bullet"/>
+      <w:lvlText w:val=""/>
+      <w:lvlJc w:val="left"/>
+      <w:pPr>
+        <w:ind w:left="360" w:hanging="360"/>
+      </w:pPr>
+      <w:rPr>
+        <w:rFonts w:ascii="Symbol" w:hAnsi="Symbol" w:hint="default"/>
+      </w:rPr>
+    </w:lvl>
+    <w:lvl w:ilvl="1" w:tplc="04090003" w:tentative="1">
+      <w:start w:val="1"/>
+      <w:numFmt w:val="bullet"/>
+      <w:lvlText w:val="o"/>
+      <w:lvlJc w:val="left"/>
+      <w:pPr>
+        <w:ind w:left="1080" w:hanging="360"/>
+      </w:pPr>
+      <w:rPr>
+        <w:rFonts w:ascii="Courier New" w:hAnsi="Courier New" w:cs="Courier New" w:hint="default"/>
+      </w:rPr>
+    </w:lvl>
+    <w:lvl w:ilvl="2" w:tplc="04090005" w:tentative="1">
+      <w:start w:val="1"/>
+      <w:numFmt w:val="bullet"/>
+      <w:lvlText w:val=""/>
+      <w:lvlJc w:val="left"/>
+      <w:pPr>
+        <w:ind w:left="1800" w:hanging="360"/>
+      </w:pPr>
+      <w:rPr>
+        <w:rFonts w:ascii="Wingdings" w:hAnsi="Wingdings" w:hint="default"/>
+      </w:rPr>
+    </w:lvl>
+    <w:lvl w:ilvl="3" w:tplc="04090001" w:tentative="1">
+      <w:start w:val="1"/>
+      <w:numFmt w:val="bullet"/>
+      <w:lvlText w:val=""/>
+      <w:lvlJc w:val="left"/>
+      <w:pPr>
+        <w:ind w:left="2520" w:hanging="360"/>
+      </w:pPr>
+      <w:rPr>
+        <w:rFonts w:ascii="Symbol" w:hAnsi="Symbol" w:hint="default"/>
+      </w:rPr>
+    </w:lvl>
+    <w:lvl w:ilvl="4" w:tplc="04090003" w:tentative="1">
+      <w:start w:val="1"/>
+      <w:numFmt w:val="bullet"/>
+      <w:lvlText w:val="o"/>
+      <w:lvlJc w:val="left"/>
+      <w:pPr>
+        <w:ind w:left="3240" w:hanging="360"/>
+      </w:pPr>
+      <w:rPr>
+        <w:rFonts w:ascii="Courier New" w:hAnsi="Courier New" w:cs="Courier New" w:hint="default"/>
+      </w:rPr>
+    </w:lvl>
+    <w:lvl w:ilvl="5" w:tplc="04090005" w:tentative="1">
+      <w:start w:val="1"/>
+      <w:numFmt w:val="bullet"/>
+      <w:lvlText w:val=""/>
+      <w:lvlJc w:val="left"/>
+      <w:pPr>
+        <w:ind w:left="3960" w:hanging="360"/>
+      </w:pPr>
+      <w:rPr>
+        <w:rFonts w:ascii="Wingdings" w:hAnsi="Wingdings" w:hint="default"/>
+      </w:rPr>
+    </w:lvl>
+    <w:lvl w:ilvl="6" w:tplc="04090001" w:tentative="1">
+      <w:start w:val="1"/>
+      <w:numFmt w:val="bullet"/>
+      <w:lvlText w:val=""/>
+      <w:lvlJc w:val="left"/>
+      <w:pPr>
+        <w:ind w:left="4680" w:hanging="360"/>
+      </w:pPr>
+      <w:rPr>
+        <w:rFonts w:ascii="Symbol" w:hAnsi="Symbol" w:hint="default"/>
+      </w:rPr>
+    </w:lvl>
+    <w:lvl w:ilvl="7" w:tplc="04090003" w:tentative="1">
+      <w:start w:val="1"/>
+      <w:numFmt w:val="bullet"/>
+      <w:lvlText w:val="o"/>
+      <w:lvlJc w:val="left"/>
+      <w:pPr>
+        <w:ind w:left="5400" w:hanging="360"/>
+      </w:pPr>
+      <w:rPr>
+        <w:rFonts w:ascii="Courier New" w:hAnsi="Courier New" w:cs="Courier New" w:hint="default"/>
+      </w:rPr>
+    </w:lvl>
+    <w:lvl w:ilvl="8" w:tplc="04090005" w:tentative="1">
+      <w:start w:val="1"/>
+      <w:numFmt w:val="bullet"/>
+      <w:lvlText w:val=""/>
+      <w:lvlJc w:val="left"/>
+      <w:pPr>
+        <w:ind w:left="6120" w:hanging="360"/>
+      </w:pPr>
+      <w:rPr>
+        <w:rFonts w:ascii="Wingdings" w:hAnsi="Wingdings" w:hint="default"/>
+      </w:rPr>
+    </w:lvl>
+  </w:abstractNum>
+  <w:abstractNum w:abstractNumId="5" w15:restartNumberingAfterBreak="0">
     <w:nsid w:val="7FF373E4"/>
     <w:multiLevelType w:val="hybridMultilevel"/>
     <w:tmpl w:val="9962E166"/>
@@ -1178,20 +2186,23 @@
       </w:pPr>
     </w:lvl>
   </w:abstractNum>
-  <w:num w:numId="1" w16cid:durableId="1435514651">
+  <w:num w:numId="1" w16cid:durableId="533426707">
     <w:abstractNumId w:val="0"/>
   </w:num>
-  <w:num w:numId="2" w16cid:durableId="1722829494">
+  <w:num w:numId="2" w16cid:durableId="1766072107">
     <w:abstractNumId w:val="2"/>
   </w:num>
-  <w:num w:numId="3" w16cid:durableId="85150301">
+  <w:num w:numId="3" w16cid:durableId="1415937134">
     <w:abstractNumId w:val="1"/>
   </w:num>
-  <w:num w:numId="4" w16cid:durableId="5527242">
+  <w:num w:numId="4" w16cid:durableId="827945747">
+    <w:abstractNumId w:val="5"/>
+  </w:num>
+  <w:num w:numId="5" w16cid:durableId="602153146">
+    <w:abstractNumId w:val="3"/>
+  </w:num>
+  <w:num w:numId="6" w16cid:durableId="1025524565">
     <w:abstractNumId w:val="4"/>
-  </w:num>
-  <w:num w:numId="5" w16cid:durableId="1348019710">
-    <w:abstractNumId w:val="3"/>
   </w:num>
 </w:numbering>
 </file>
@@ -1224,8 +2235,13 @@
     <w:lsdException w:name="Strong" w:qFormat="1"/>
     <w:lsdException w:name="Emphasis" w:qFormat="1"/>
     <w:lsdException w:name="Normal (Web)" w:uiPriority="99"/>
+    <w:lsdException w:name="HTML Keyboard" w:semiHidden="1" w:unhideWhenUsed="1"/>
     <w:lsdException w:name="HTML Variable" w:semiHidden="1" w:unhideWhenUsed="1"/>
     <w:lsdException w:name="Normal Table" w:semiHidden="1" w:unhideWhenUsed="1"/>
+    <w:lsdException w:name="annotation subject" w:semiHidden="1" w:unhideWhenUsed="1"/>
+    <w:lsdException w:name="No List" w:semiHidden="1" w:unhideWhenUsed="1"/>
+    <w:lsdException w:name="Outline List 1" w:semiHidden="1" w:unhideWhenUsed="1"/>
+    <w:lsdException w:name="Outline List 2" w:semiHidden="1" w:unhideWhenUsed="1"/>
     <w:lsdException w:name="Outline List 3" w:semiHidden="1" w:unhideWhenUsed="1"/>
     <w:lsdException w:name="Table Simple 1" w:semiHidden="1" w:unhideWhenUsed="1"/>
     <w:lsdException w:name="Table Simple 2" w:semiHidden="1" w:unhideWhenUsed="1"/>
@@ -1644,8 +2660,8 @@
       <w:u w:val="single"/>
     </w:rPr>
   </w:style>
-  <w:style w:type="character" w:styleId="UnresolvedMention">
-    <w:name w:val="Unresolved Mention"/>
+  <w:style w:type="character" w:customStyle="1" w:styleId="UnresolvedMention1">
+    <w:name w:val="Unresolved Mention1"/>
     <w:basedOn w:val="DefaultParagraphFont"/>
     <w:uiPriority w:val="99"/>
     <w:semiHidden/>
@@ -1680,6 +2696,88 @@
       <w:ind w:left="720"/>
       <w:contextualSpacing/>
     </w:pPr>
+  </w:style>
+  <w:style w:type="character" w:styleId="PageNumber">
+    <w:name w:val="page number"/>
+    <w:basedOn w:val="DefaultParagraphFont"/>
+    <w:rsid w:val="002F0ECB"/>
+  </w:style>
+  <w:style w:type="character" w:styleId="CommentReference">
+    <w:name w:val="annotation reference"/>
+    <w:basedOn w:val="DefaultParagraphFont"/>
+    <w:rsid w:val="00820291"/>
+    <w:rPr>
+      <w:sz w:val="16"/>
+      <w:szCs w:val="16"/>
+    </w:rPr>
+  </w:style>
+  <w:style w:type="paragraph" w:styleId="CommentText">
+    <w:name w:val="annotation text"/>
+    <w:basedOn w:val="Normal"/>
+    <w:link w:val="CommentTextChar"/>
+    <w:rsid w:val="00820291"/>
+    <w:rPr>
+      <w:sz w:val="20"/>
+      <w:szCs w:val="20"/>
+    </w:rPr>
+  </w:style>
+  <w:style w:type="character" w:customStyle="1" w:styleId="CommentTextChar">
+    <w:name w:val="Comment Text Char"/>
+    <w:basedOn w:val="DefaultParagraphFont"/>
+    <w:link w:val="CommentText"/>
+    <w:rsid w:val="00820291"/>
+    <w:rPr>
+      <w:rFonts w:ascii="Arial" w:hAnsi="Arial" w:cs="Arial"/>
+      <w:lang w:eastAsia="he-IL"/>
+    </w:rPr>
+  </w:style>
+  <w:style w:type="paragraph" w:styleId="CommentSubject">
+    <w:name w:val="annotation subject"/>
+    <w:basedOn w:val="CommentText"/>
+    <w:next w:val="CommentText"/>
+    <w:link w:val="CommentSubjectChar"/>
+    <w:rsid w:val="00820291"/>
+    <w:rPr>
+      <w:b/>
+      <w:bCs/>
+    </w:rPr>
+  </w:style>
+  <w:style w:type="character" w:customStyle="1" w:styleId="CommentSubjectChar">
+    <w:name w:val="Comment Subject Char"/>
+    <w:basedOn w:val="CommentTextChar"/>
+    <w:link w:val="CommentSubject"/>
+    <w:rsid w:val="00820291"/>
+    <w:rPr>
+      <w:rFonts w:ascii="Arial" w:hAnsi="Arial" w:cs="Arial"/>
+      <w:b/>
+      <w:bCs/>
+      <w:lang w:eastAsia="he-IL"/>
+    </w:rPr>
+  </w:style>
+  <w:style w:type="paragraph" w:styleId="Revision">
+    <w:name w:val="Revision"/>
+    <w:hidden/>
+    <w:uiPriority w:val="99"/>
+    <w:semiHidden/>
+    <w:rsid w:val="001A022E"/>
+    <w:rPr>
+      <w:rFonts w:ascii="Arial" w:hAnsi="Arial" w:cs="Arial"/>
+      <w:sz w:val="24"/>
+      <w:szCs w:val="24"/>
+      <w:lang w:eastAsia="he-IL"/>
+    </w:rPr>
+  </w:style>
+  <w:style w:type="character" w:styleId="UnresolvedMention">
+    <w:name w:val="Unresolved Mention"/>
+    <w:basedOn w:val="DefaultParagraphFont"/>
+    <w:uiPriority w:val="99"/>
+    <w:semiHidden/>
+    <w:unhideWhenUsed/>
+    <w:rsid w:val="004119DF"/>
+    <w:rPr>
+      <w:color w:val="605E5C"/>
+      <w:shd w:val="clear" w:color="auto" w:fill="E1DFDD"/>
+    </w:rPr>
   </w:style>
 </w:styles>
 </file>

--- a/ms/cover_letter.docx
+++ b/ms/cover_letter.docx
@@ -33,7 +33,7 @@
           <w:rFonts w:asciiTheme="majorBidi" w:hAnsiTheme="majorBidi" w:cstheme="majorBidi"/>
           <w:noProof/>
         </w:rPr>
-        <w:t>November 30, 2022</w:t>
+        <w:t>December 8, 2022</w:t>
       </w:r>
       <w:r>
         <w:rPr>
@@ -73,7 +73,19 @@
         <w:rPr>
           <w:rFonts w:ascii="TimesNewRomanPSMT" w:hAnsi="TimesNewRomanPSMT"/>
         </w:rPr>
-        <w:t>Nature Genetics</w:t>
+        <w:t xml:space="preserve">Nature </w:t>
+      </w:r>
+      <w:r>
+        <w:rPr>
+          <w:rFonts w:ascii="TimesNewRomanPSMT" w:hAnsi="TimesNewRomanPSMT"/>
+        </w:rPr>
+        <w:t xml:space="preserve">Ecology &amp; </w:t>
+      </w:r>
+      <w:r>
+        <w:rPr>
+          <w:rFonts w:ascii="TimesNewRomanPSMT" w:hAnsi="TimesNewRomanPSMT"/>
+        </w:rPr>
+        <w:t>Evolution</w:t>
       </w:r>
     </w:p>
     <w:p>
@@ -153,69 +165,13 @@
         <w:rPr>
           <w:rFonts w:asciiTheme="majorBidi" w:hAnsiTheme="majorBidi" w:cstheme="majorBidi"/>
         </w:rPr>
-        <w:t xml:space="preserve">Ilia </w:t>
-      </w:r>
-      <w:proofErr w:type="spellStart"/>
-      <w:r>
-        <w:rPr>
-          <w:rFonts w:asciiTheme="majorBidi" w:hAnsiTheme="majorBidi" w:cstheme="majorBidi"/>
-        </w:rPr>
-        <w:t>Kohanoski</w:t>
-      </w:r>
-      <w:proofErr w:type="spellEnd"/>
-      <w:r>
-        <w:rPr>
-          <w:rFonts w:asciiTheme="majorBidi" w:hAnsiTheme="majorBidi" w:cstheme="majorBidi"/>
-        </w:rPr>
-        <w:t xml:space="preserve">, Martin </w:t>
-      </w:r>
-      <w:proofErr w:type="spellStart"/>
-      <w:r>
-        <w:rPr>
-          <w:rFonts w:asciiTheme="majorBidi" w:hAnsiTheme="majorBidi" w:cstheme="majorBidi"/>
-        </w:rPr>
-        <w:t>Pontz</w:t>
-      </w:r>
-      <w:proofErr w:type="spellEnd"/>
-      <w:r>
-        <w:rPr>
-          <w:rFonts w:asciiTheme="majorBidi" w:hAnsiTheme="majorBidi" w:cstheme="majorBidi"/>
-        </w:rPr>
-        <w:t>,</w:t>
-      </w:r>
-      <w:r>
-        <w:rPr>
-          <w:rFonts w:asciiTheme="majorBidi" w:hAnsiTheme="majorBidi" w:cstheme="majorBidi"/>
-        </w:rPr>
-        <w:t xml:space="preserve"> </w:t>
-      </w:r>
-      <w:proofErr w:type="spellStart"/>
-      <w:r>
-        <w:rPr>
-          <w:rFonts w:asciiTheme="majorBidi" w:hAnsiTheme="majorBidi" w:cstheme="majorBidi"/>
-        </w:rPr>
-        <w:t>Orna</w:t>
-      </w:r>
-      <w:proofErr w:type="spellEnd"/>
-      <w:r>
-        <w:rPr>
-          <w:rFonts w:asciiTheme="majorBidi" w:hAnsiTheme="majorBidi" w:cstheme="majorBidi"/>
-        </w:rPr>
-        <w:t xml:space="preserve"> </w:t>
-      </w:r>
-      <w:proofErr w:type="spellStart"/>
-      <w:r>
-        <w:rPr>
-          <w:rFonts w:asciiTheme="majorBidi" w:hAnsiTheme="majorBidi" w:cstheme="majorBidi"/>
-        </w:rPr>
-        <w:t>Dahan</w:t>
-      </w:r>
-      <w:proofErr w:type="spellEnd"/>
-      <w:r>
-        <w:rPr>
-          <w:rFonts w:asciiTheme="majorBidi" w:hAnsiTheme="majorBidi" w:cstheme="majorBidi"/>
-        </w:rPr>
-        <w:t xml:space="preserve">, </w:t>
+        <w:t>Ilia Kohanoski, Martin Pontz,</w:t>
+      </w:r>
+      <w:r>
+        <w:rPr>
+          <w:rFonts w:asciiTheme="majorBidi" w:hAnsiTheme="majorBidi" w:cstheme="majorBidi"/>
+        </w:rPr>
+        <w:t xml:space="preserve"> Orna Dahan, </w:t>
       </w:r>
       <w:r>
         <w:rPr>
@@ -227,35 +183,13 @@
         <w:rPr>
           <w:rFonts w:asciiTheme="majorBidi" w:hAnsiTheme="majorBidi" w:cstheme="majorBidi"/>
         </w:rPr>
-        <w:t xml:space="preserve"> </w:t>
-      </w:r>
-      <w:proofErr w:type="spellStart"/>
-      <w:r>
-        <w:rPr>
-          <w:rFonts w:asciiTheme="majorBidi" w:hAnsiTheme="majorBidi" w:cstheme="majorBidi"/>
-        </w:rPr>
-        <w:t>Pilpel</w:t>
-      </w:r>
-      <w:proofErr w:type="spellEnd"/>
-      <w:r>
-        <w:rPr>
-          <w:rFonts w:asciiTheme="majorBidi" w:hAnsiTheme="majorBidi" w:cstheme="majorBidi"/>
-        </w:rPr>
-        <w:t xml:space="preserve">, </w:t>
-      </w:r>
-      <w:proofErr w:type="spellStart"/>
-      <w:r>
-        <w:rPr>
-          <w:rFonts w:asciiTheme="majorBidi" w:hAnsiTheme="majorBidi" w:cstheme="majorBidi"/>
-        </w:rPr>
-        <w:t>Avihu</w:t>
-      </w:r>
-      <w:proofErr w:type="spellEnd"/>
-      <w:r>
-        <w:rPr>
-          <w:rFonts w:asciiTheme="majorBidi" w:hAnsiTheme="majorBidi" w:cstheme="majorBidi"/>
-        </w:rPr>
-        <w:t xml:space="preserve"> Yona,</w:t>
+        <w:t xml:space="preserve"> Pilpel, </w:t>
+      </w:r>
+      <w:r>
+        <w:rPr>
+          <w:rFonts w:asciiTheme="majorBidi" w:hAnsiTheme="majorBidi" w:cstheme="majorBidi"/>
+        </w:rPr>
+        <w:t>Avihu Yona,</w:t>
       </w:r>
       <w:r>
         <w:rPr>
@@ -269,7 +203,15 @@
           <w:i/>
           <w:iCs/>
         </w:rPr>
-        <w:t>Nature Genetics</w:t>
+        <w:t xml:space="preserve">Nature </w:t>
+      </w:r>
+      <w:r>
+        <w:rPr>
+          <w:rFonts w:asciiTheme="majorBidi" w:hAnsiTheme="majorBidi" w:cstheme="majorBidi"/>
+          <w:i/>
+          <w:iCs/>
+        </w:rPr>
+        <w:t>Ecology &amp; Evolution</w:t>
       </w:r>
       <w:r>
         <w:rPr>
@@ -523,16 +465,8 @@
         <w:rPr>
           <w:rFonts w:asciiTheme="majorBidi" w:hAnsiTheme="majorBidi" w:cstheme="majorBidi"/>
         </w:rPr>
-        <w:t>which reported an evolutionary experiment in which yeast populations adapted to heat stress by first becoming aneuploid, only to later lose the extra chromosome while retaining the heat resistance phenotype. It has been suggested that aneuploidy can therefore serve as an evolutionary “</w:t>
-      </w:r>
-      <w:proofErr w:type="gramStart"/>
-      <w:r>
-        <w:rPr>
-          <w:rFonts w:asciiTheme="majorBidi" w:hAnsiTheme="majorBidi" w:cstheme="majorBidi"/>
-        </w:rPr>
-        <w:t>stepping stone</w:t>
-      </w:r>
-      <w:proofErr w:type="gramEnd"/>
+        <w:t>which reported an evolutionary experiment in which yeast populations adapted to heat stress by first becoming aneuploid, only to later lose the extra chromosome while retaining the heat resistance phenotype. It has been suggested that aneuploidy can therefore serve as an evolutionary “stepping stone</w:t>
+      </w:r>
       <w:r>
         <w:rPr>
           <w:rFonts w:asciiTheme="majorBidi" w:hAnsiTheme="majorBidi" w:cstheme="majorBidi"/>
@@ -904,7 +838,19 @@
         <w:rPr>
           <w:rFonts w:asciiTheme="majorBidi" w:hAnsiTheme="majorBidi" w:cstheme="majorBidi"/>
         </w:rPr>
-        <w:t>yeast and fungal genetics, cancer genetics</w:t>
+        <w:t>microbial evolution</w:t>
+      </w:r>
+      <w:r>
+        <w:rPr>
+          <w:rFonts w:asciiTheme="majorBidi" w:hAnsiTheme="majorBidi" w:cstheme="majorBidi"/>
+        </w:rPr>
+        <w:t xml:space="preserve">, cancer </w:t>
+      </w:r>
+      <w:r>
+        <w:rPr>
+          <w:rFonts w:asciiTheme="majorBidi" w:hAnsiTheme="majorBidi" w:cstheme="majorBidi"/>
+        </w:rPr>
+        <w:t>evolution</w:t>
       </w:r>
       <w:r>
         <w:rPr>
@@ -922,37 +868,31 @@
         <w:rPr>
           <w:rFonts w:asciiTheme="majorBidi" w:hAnsiTheme="majorBidi" w:cstheme="majorBidi"/>
         </w:rPr>
-        <w:t>evolutionary biology</w:t>
-      </w:r>
-      <w:r>
-        <w:rPr>
-          <w:rFonts w:asciiTheme="majorBidi" w:hAnsiTheme="majorBidi" w:cstheme="majorBidi"/>
-        </w:rPr>
-        <w:t>,</w:t>
-      </w:r>
-      <w:r>
-        <w:rPr>
-          <w:rFonts w:asciiTheme="majorBidi" w:hAnsiTheme="majorBidi" w:cstheme="majorBidi"/>
-        </w:rPr>
-        <w:t xml:space="preserve"> </w:t>
-      </w:r>
-      <w:r>
-        <w:rPr>
-          <w:rFonts w:asciiTheme="majorBidi" w:hAnsiTheme="majorBidi" w:cstheme="majorBidi"/>
-        </w:rPr>
-        <w:t xml:space="preserve">and </w:t>
-      </w:r>
-      <w:r>
-        <w:rPr>
-          <w:rFonts w:asciiTheme="majorBidi" w:hAnsiTheme="majorBidi" w:cstheme="majorBidi"/>
-        </w:rPr>
-        <w:t>genetics</w:t>
-      </w:r>
-      <w:r>
-        <w:rPr>
-          <w:rFonts w:asciiTheme="majorBidi" w:hAnsiTheme="majorBidi" w:cstheme="majorBidi"/>
-        </w:rPr>
-        <w:t xml:space="preserve"> of drug resistance due to the increasing awareness to the importance of aneuploidy and copy number variation to these fields</w:t>
+        <w:t xml:space="preserve">evolution of </w:t>
+      </w:r>
+      <w:r>
+        <w:rPr>
+          <w:rFonts w:asciiTheme="majorBidi" w:hAnsiTheme="majorBidi" w:cstheme="majorBidi"/>
+        </w:rPr>
+        <w:t>drug resistance</w:t>
+      </w:r>
+      <w:r>
+        <w:rPr>
+          <w:rFonts w:asciiTheme="majorBidi" w:hAnsiTheme="majorBidi" w:cstheme="majorBidi"/>
+        </w:rPr>
+        <w:t>, and evolutionary theory in general,</w:t>
+      </w:r>
+      <w:r>
+        <w:rPr>
+          <w:rFonts w:asciiTheme="majorBidi" w:hAnsiTheme="majorBidi" w:cstheme="majorBidi"/>
+        </w:rPr>
+        <w:t xml:space="preserve"> due to the increasing awareness to the importance of aneuploidy and copy number variation to </w:t>
+      </w:r>
+      <w:r>
+        <w:rPr>
+          <w:rFonts w:asciiTheme="majorBidi" w:hAnsiTheme="majorBidi" w:cstheme="majorBidi"/>
+        </w:rPr>
+        <w:t>adaptive evolution</w:t>
       </w:r>
       <w:r>
         <w:rPr>
@@ -974,6 +914,223 @@
           <w:rFonts w:asciiTheme="majorBidi" w:hAnsiTheme="majorBidi" w:cstheme="majorBidi"/>
         </w:rPr>
       </w:pPr>
+    </w:p>
+    <w:p>
+      <w:pPr>
+        <w:spacing w:line="360" w:lineRule="auto"/>
+        <w:jc w:val="both"/>
+        <w:rPr>
+          <w:rFonts w:asciiTheme="majorBidi" w:hAnsiTheme="majorBidi" w:cstheme="majorBidi"/>
+        </w:rPr>
+      </w:pPr>
+      <w:r>
+        <w:rPr>
+          <w:rFonts w:asciiTheme="majorBidi" w:hAnsiTheme="majorBidi" w:cstheme="majorBidi"/>
+        </w:rPr>
+        <w:t>The following is a list of suggested reviewers, all experts in experimental evolution with fungi:</w:t>
+      </w:r>
+    </w:p>
+    <w:p>
+      <w:pPr>
+        <w:pStyle w:val="ListParagraph"/>
+        <w:numPr>
+          <w:ilvl w:val="0"/>
+          <w:numId w:val="6"/>
+        </w:numPr>
+        <w:spacing w:line="360" w:lineRule="auto"/>
+        <w:rPr>
+          <w:rFonts w:asciiTheme="majorBidi" w:hAnsiTheme="majorBidi" w:cstheme="majorBidi"/>
+        </w:rPr>
+      </w:pPr>
+      <w:r>
+        <w:rPr>
+          <w:rFonts w:asciiTheme="majorBidi" w:hAnsiTheme="majorBidi" w:cstheme="majorBidi"/>
+        </w:rPr>
+        <w:t xml:space="preserve">Anna Selmecki, University of Minnesota Medical School, </w:t>
+      </w:r>
+      <w:hyperlink r:id="rId7" w:history="1">
+        <w:r>
+          <w:rPr>
+            <w:rStyle w:val="Hyperlink"/>
+            <w:rFonts w:asciiTheme="majorBidi" w:hAnsiTheme="majorBidi" w:cstheme="majorBidi"/>
+          </w:rPr>
+          <w:t>selmecki@umn.edu</w:t>
+        </w:r>
+      </w:hyperlink>
+    </w:p>
+    <w:p>
+      <w:pPr>
+        <w:pStyle w:val="ListParagraph"/>
+        <w:numPr>
+          <w:ilvl w:val="0"/>
+          <w:numId w:val="6"/>
+        </w:numPr>
+        <w:spacing w:line="360" w:lineRule="auto"/>
+        <w:rPr>
+          <w:rFonts w:asciiTheme="majorBidi" w:hAnsiTheme="majorBidi" w:cstheme="majorBidi"/>
+        </w:rPr>
+      </w:pPr>
+      <w:r>
+        <w:rPr>
+          <w:rFonts w:asciiTheme="majorBidi" w:hAnsiTheme="majorBidi" w:cstheme="majorBidi"/>
+        </w:rPr>
+        <w:t xml:space="preserve">Aleeza Gerstein, University of Manitoba, </w:t>
+      </w:r>
+      <w:hyperlink r:id="rId8" w:history="1">
+        <w:r>
+          <w:rPr>
+            <w:rStyle w:val="Hyperlink"/>
+            <w:rFonts w:asciiTheme="majorBidi" w:hAnsiTheme="majorBidi" w:cstheme="majorBidi"/>
+          </w:rPr>
+          <w:t>Aleeza.Gerstein@umanitoba.ca</w:t>
+        </w:r>
+      </w:hyperlink>
+    </w:p>
+    <w:p>
+      <w:pPr>
+        <w:pStyle w:val="ListParagraph"/>
+        <w:numPr>
+          <w:ilvl w:val="0"/>
+          <w:numId w:val="6"/>
+        </w:numPr>
+        <w:spacing w:line="360" w:lineRule="auto"/>
+        <w:rPr>
+          <w:rFonts w:asciiTheme="majorBidi" w:hAnsiTheme="majorBidi" w:cstheme="majorBidi"/>
+        </w:rPr>
+      </w:pPr>
+      <w:r>
+        <w:rPr>
+          <w:rFonts w:asciiTheme="majorBidi" w:hAnsiTheme="majorBidi" w:cstheme="majorBidi"/>
+        </w:rPr>
+        <w:t xml:space="preserve">Sarah Otto, University of British Columbia, </w:t>
+      </w:r>
+      <w:hyperlink r:id="rId9" w:history="1">
+        <w:r>
+          <w:rPr>
+            <w:rStyle w:val="Hyperlink"/>
+            <w:rFonts w:asciiTheme="majorBidi" w:hAnsiTheme="majorBidi" w:cstheme="majorBidi"/>
+          </w:rPr>
+          <w:t>otto@zoology.ubc.ca</w:t>
+        </w:r>
+      </w:hyperlink>
+    </w:p>
+    <w:p>
+      <w:pPr>
+        <w:pStyle w:val="ListParagraph"/>
+        <w:numPr>
+          <w:ilvl w:val="0"/>
+          <w:numId w:val="6"/>
+        </w:numPr>
+        <w:spacing w:line="360" w:lineRule="auto"/>
+        <w:rPr>
+          <w:rFonts w:asciiTheme="majorBidi" w:hAnsiTheme="majorBidi" w:cstheme="majorBidi"/>
+        </w:rPr>
+      </w:pPr>
+      <w:r>
+        <w:rPr>
+          <w:rFonts w:asciiTheme="majorBidi" w:hAnsiTheme="majorBidi" w:cstheme="majorBidi"/>
+        </w:rPr>
+        <w:t xml:space="preserve">Maitreya Dunham, University of Washington, </w:t>
+      </w:r>
+      <w:hyperlink r:id="rId10" w:history="1">
+        <w:r>
+          <w:rPr>
+            <w:rStyle w:val="Hyperlink"/>
+            <w:rFonts w:asciiTheme="majorBidi" w:hAnsiTheme="majorBidi" w:cstheme="majorBidi"/>
+          </w:rPr>
+          <w:t>maitreya@uw.edu</w:t>
+        </w:r>
+      </w:hyperlink>
+    </w:p>
+    <w:p>
+      <w:pPr>
+        <w:pStyle w:val="ListParagraph"/>
+        <w:numPr>
+          <w:ilvl w:val="0"/>
+          <w:numId w:val="6"/>
+        </w:numPr>
+        <w:spacing w:line="360" w:lineRule="auto"/>
+        <w:rPr>
+          <w:rFonts w:asciiTheme="majorBidi" w:hAnsiTheme="majorBidi" w:cstheme="majorBidi"/>
+        </w:rPr>
+      </w:pPr>
+      <w:r>
+        <w:rPr>
+          <w:rFonts w:asciiTheme="majorBidi" w:hAnsiTheme="majorBidi" w:cstheme="majorBidi"/>
+        </w:rPr>
+        <w:t xml:space="preserve">Dmitri Petrov, Stanford University, </w:t>
+      </w:r>
+      <w:hyperlink r:id="rId11" w:history="1">
+        <w:r>
+          <w:rPr>
+            <w:rStyle w:val="Hyperlink"/>
+            <w:rFonts w:asciiTheme="majorBidi" w:hAnsiTheme="majorBidi" w:cstheme="majorBidi"/>
+          </w:rPr>
+          <w:t>dmitristanford@gmail.com</w:t>
+        </w:r>
+      </w:hyperlink>
+    </w:p>
+    <w:p>
+      <w:pPr>
+        <w:pStyle w:val="ListParagraph"/>
+        <w:numPr>
+          <w:ilvl w:val="0"/>
+          <w:numId w:val="6"/>
+        </w:numPr>
+        <w:spacing w:line="360" w:lineRule="auto"/>
+        <w:rPr>
+          <w:rFonts w:asciiTheme="majorBidi" w:hAnsiTheme="majorBidi" w:cstheme="majorBidi"/>
+        </w:rPr>
+      </w:pPr>
+      <w:r>
+        <w:rPr>
+          <w:rFonts w:asciiTheme="majorBidi" w:hAnsiTheme="majorBidi" w:cstheme="majorBidi"/>
+        </w:rPr>
+        <w:t xml:space="preserve">Harmit Malik, Fred Hutch, </w:t>
+      </w:r>
+      <w:hyperlink r:id="rId12" w:history="1">
+        <w:r>
+          <w:rPr>
+            <w:rStyle w:val="Hyperlink"/>
+            <w:rFonts w:asciiTheme="majorBidi" w:hAnsiTheme="majorBidi" w:cstheme="majorBidi"/>
+          </w:rPr>
+          <w:t>hsmalik@fredhutch.org</w:t>
+        </w:r>
+      </w:hyperlink>
+    </w:p>
+    <w:p>
+      <w:pPr>
+        <w:pStyle w:val="ListParagraph"/>
+        <w:numPr>
+          <w:ilvl w:val="0"/>
+          <w:numId w:val="6"/>
+        </w:numPr>
+        <w:spacing w:line="360" w:lineRule="auto"/>
+        <w:rPr>
+          <w:rFonts w:asciiTheme="majorBidi" w:hAnsiTheme="majorBidi" w:cstheme="majorBidi"/>
+        </w:rPr>
+      </w:pPr>
+      <w:r>
+        <w:rPr>
+          <w:rFonts w:asciiTheme="majorBidi" w:hAnsiTheme="majorBidi" w:cstheme="majorBidi"/>
+        </w:rPr>
+        <w:t>Kerry Geiler-Samerotte, Arizona State University</w:t>
+      </w:r>
+      <w:r>
+        <w:rPr>
+          <w:rFonts w:asciiTheme="majorBidi" w:hAnsiTheme="majorBidi" w:cstheme="majorBidi"/>
+        </w:rPr>
+        <w:t xml:space="preserve">, </w:t>
+      </w:r>
+      <w:hyperlink r:id="rId13" w:history="1">
+        <w:r>
+          <w:rPr>
+            <w:rStyle w:val="Hyperlink"/>
+            <w:rFonts w:asciiTheme="majorBidi" w:hAnsiTheme="majorBidi" w:cstheme="majorBidi"/>
+          </w:rPr>
+          <w:t>kerry.samerotte@asu.edu</w:t>
+        </w:r>
+      </w:hyperlink>
     </w:p>
     <w:p>
       <w:pPr>
@@ -1032,7 +1189,7 @@
                     <pic:cNvPicPr/>
                   </pic:nvPicPr>
                   <pic:blipFill>
-                    <a:blip r:embed="rId7" cstate="print">
+                    <a:blip r:embed="rId14" cstate="print">
                       <a:extLst>
                         <a:ext uri="{28A0092B-C50C-407E-A947-70E740481C1C}">
                           <a14:useLocalDpi xmlns:a14="http://schemas.microsoft.com/office/drawing/2010/main" val="0"/>
@@ -1222,9 +1379,9 @@
       </w:pPr>
     </w:p>
     <w:sectPr>
-      <w:headerReference w:type="default" r:id="rId8"/>
-      <w:footerReference w:type="even" r:id="rId9"/>
-      <w:footerReference w:type="default" r:id="rId10"/>
+      <w:headerReference w:type="default" r:id="rId15"/>
+      <w:footerReference w:type="even" r:id="rId16"/>
+      <w:footerReference w:type="default" r:id="rId17"/>
       <w:pgSz w:w="11906" w:h="16838"/>
       <w:pgMar w:top="1440" w:right="1080" w:bottom="1440" w:left="1080" w:header="737" w:footer="387" w:gutter="0"/>
       <w:cols w:space="708"/>

--- a/ms/cover_letter.docx
+++ b/ms/cover_letter.docx
@@ -33,7 +33,7 @@
           <w:rFonts w:asciiTheme="majorBidi" w:hAnsiTheme="majorBidi" w:cstheme="majorBidi"/>
           <w:noProof/>
         </w:rPr>
-        <w:t>December 8, 2022</w:t>
+        <w:t>December 14, 2022</w:t>
       </w:r>
       <w:r>
         <w:rPr>
@@ -73,19 +73,7 @@
         <w:rPr>
           <w:rFonts w:ascii="TimesNewRomanPSMT" w:hAnsi="TimesNewRomanPSMT"/>
         </w:rPr>
-        <w:t xml:space="preserve">Nature </w:t>
-      </w:r>
-      <w:r>
-        <w:rPr>
-          <w:rFonts w:ascii="TimesNewRomanPSMT" w:hAnsi="TimesNewRomanPSMT"/>
-        </w:rPr>
-        <w:t xml:space="preserve">Ecology &amp; </w:t>
-      </w:r>
-      <w:r>
-        <w:rPr>
-          <w:rFonts w:ascii="TimesNewRomanPSMT" w:hAnsi="TimesNewRomanPSMT"/>
-        </w:rPr>
-        <w:t>Evolution</w:t>
+        <w:t>Proceedings on the National Academy of Sciences USA</w:t>
       </w:r>
     </w:p>
     <w:p>
@@ -165,13 +153,69 @@
         <w:rPr>
           <w:rFonts w:asciiTheme="majorBidi" w:hAnsiTheme="majorBidi" w:cstheme="majorBidi"/>
         </w:rPr>
-        <w:t>Ilia Kohanoski, Martin Pontz,</w:t>
-      </w:r>
-      <w:r>
-        <w:rPr>
-          <w:rFonts w:asciiTheme="majorBidi" w:hAnsiTheme="majorBidi" w:cstheme="majorBidi"/>
-        </w:rPr>
-        <w:t xml:space="preserve"> Orna Dahan, </w:t>
+        <w:t xml:space="preserve">Ilia </w:t>
+      </w:r>
+      <w:proofErr w:type="spellStart"/>
+      <w:r>
+        <w:rPr>
+          <w:rFonts w:asciiTheme="majorBidi" w:hAnsiTheme="majorBidi" w:cstheme="majorBidi"/>
+        </w:rPr>
+        <w:t>Kohanoski</w:t>
+      </w:r>
+      <w:proofErr w:type="spellEnd"/>
+      <w:r>
+        <w:rPr>
+          <w:rFonts w:asciiTheme="majorBidi" w:hAnsiTheme="majorBidi" w:cstheme="majorBidi"/>
+        </w:rPr>
+        <w:t xml:space="preserve">, Martin </w:t>
+      </w:r>
+      <w:proofErr w:type="spellStart"/>
+      <w:r>
+        <w:rPr>
+          <w:rFonts w:asciiTheme="majorBidi" w:hAnsiTheme="majorBidi" w:cstheme="majorBidi"/>
+        </w:rPr>
+        <w:t>Pontz</w:t>
+      </w:r>
+      <w:proofErr w:type="spellEnd"/>
+      <w:r>
+        <w:rPr>
+          <w:rFonts w:asciiTheme="majorBidi" w:hAnsiTheme="majorBidi" w:cstheme="majorBidi"/>
+        </w:rPr>
+        <w:t>,</w:t>
+      </w:r>
+      <w:r>
+        <w:rPr>
+          <w:rFonts w:asciiTheme="majorBidi" w:hAnsiTheme="majorBidi" w:cstheme="majorBidi"/>
+        </w:rPr>
+        <w:t xml:space="preserve"> </w:t>
+      </w:r>
+      <w:proofErr w:type="spellStart"/>
+      <w:r>
+        <w:rPr>
+          <w:rFonts w:asciiTheme="majorBidi" w:hAnsiTheme="majorBidi" w:cstheme="majorBidi"/>
+        </w:rPr>
+        <w:t>Orna</w:t>
+      </w:r>
+      <w:proofErr w:type="spellEnd"/>
+      <w:r>
+        <w:rPr>
+          <w:rFonts w:asciiTheme="majorBidi" w:hAnsiTheme="majorBidi" w:cstheme="majorBidi"/>
+        </w:rPr>
+        <w:t xml:space="preserve"> </w:t>
+      </w:r>
+      <w:proofErr w:type="spellStart"/>
+      <w:r>
+        <w:rPr>
+          <w:rFonts w:asciiTheme="majorBidi" w:hAnsiTheme="majorBidi" w:cstheme="majorBidi"/>
+        </w:rPr>
+        <w:t>Dahan</w:t>
+      </w:r>
+      <w:proofErr w:type="spellEnd"/>
+      <w:r>
+        <w:rPr>
+          <w:rFonts w:asciiTheme="majorBidi" w:hAnsiTheme="majorBidi" w:cstheme="majorBidi"/>
+        </w:rPr>
+        <w:t xml:space="preserve">, </w:t>
       </w:r>
       <w:r>
         <w:rPr>
@@ -183,13 +227,35 @@
         <w:rPr>
           <w:rFonts w:asciiTheme="majorBidi" w:hAnsiTheme="majorBidi" w:cstheme="majorBidi"/>
         </w:rPr>
-        <w:t xml:space="preserve"> Pilpel, </w:t>
-      </w:r>
-      <w:r>
-        <w:rPr>
-          <w:rFonts w:asciiTheme="majorBidi" w:hAnsiTheme="majorBidi" w:cstheme="majorBidi"/>
-        </w:rPr>
-        <w:t>Avihu Yona,</w:t>
+        <w:t xml:space="preserve"> </w:t>
+      </w:r>
+      <w:proofErr w:type="spellStart"/>
+      <w:r>
+        <w:rPr>
+          <w:rFonts w:asciiTheme="majorBidi" w:hAnsiTheme="majorBidi" w:cstheme="majorBidi"/>
+        </w:rPr>
+        <w:t>Pilpel</w:t>
+      </w:r>
+      <w:proofErr w:type="spellEnd"/>
+      <w:r>
+        <w:rPr>
+          <w:rFonts w:asciiTheme="majorBidi" w:hAnsiTheme="majorBidi" w:cstheme="majorBidi"/>
+        </w:rPr>
+        <w:t xml:space="preserve">, </w:t>
+      </w:r>
+      <w:proofErr w:type="spellStart"/>
+      <w:r>
+        <w:rPr>
+          <w:rFonts w:asciiTheme="majorBidi" w:hAnsiTheme="majorBidi" w:cstheme="majorBidi"/>
+        </w:rPr>
+        <w:t>Avihu</w:t>
+      </w:r>
+      <w:proofErr w:type="spellEnd"/>
+      <w:r>
+        <w:rPr>
+          <w:rFonts w:asciiTheme="majorBidi" w:hAnsiTheme="majorBidi" w:cstheme="majorBidi"/>
+        </w:rPr>
+        <w:t xml:space="preserve"> Yona,</w:t>
       </w:r>
       <w:r>
         <w:rPr>
@@ -203,15 +269,7 @@
           <w:i/>
           <w:iCs/>
         </w:rPr>
-        <w:t xml:space="preserve">Nature </w:t>
-      </w:r>
-      <w:r>
-        <w:rPr>
-          <w:rFonts w:asciiTheme="majorBidi" w:hAnsiTheme="majorBidi" w:cstheme="majorBidi"/>
-          <w:i/>
-          <w:iCs/>
-        </w:rPr>
-        <w:t>Ecology &amp; Evolution</w:t>
+        <w:t>PNAS</w:t>
       </w:r>
       <w:r>
         <w:rPr>
@@ -453,20 +511,60 @@
         <w:rPr>
           <w:rFonts w:asciiTheme="majorBidi" w:hAnsiTheme="majorBidi" w:cstheme="majorBidi"/>
         </w:rPr>
-        <w:t xml:space="preserve">An important contribution to this view is a paper by Yona et al (PNAS 2012), </w:t>
-      </w:r>
-      <w:r>
-        <w:rPr>
-          <w:rFonts w:asciiTheme="majorBidi" w:hAnsiTheme="majorBidi" w:cstheme="majorBidi"/>
-        </w:rPr>
-        <w:t xml:space="preserve">by some of us, </w:t>
-      </w:r>
-      <w:r>
-        <w:rPr>
-          <w:rFonts w:asciiTheme="majorBidi" w:hAnsiTheme="majorBidi" w:cstheme="majorBidi"/>
-        </w:rPr>
-        <w:t>which reported an evolutionary experiment in which yeast populations adapted to heat stress by first becoming aneuploid, only to later lose the extra chromosome while retaining the heat resistance phenotype. It has been suggested that aneuploidy can therefore serve as an evolutionary “stepping stone</w:t>
-      </w:r>
+        <w:t>An important contribution to this view is a paper</w:t>
+      </w:r>
+      <w:r>
+        <w:rPr>
+          <w:rFonts w:asciiTheme="majorBidi" w:hAnsiTheme="majorBidi" w:cstheme="majorBidi"/>
+        </w:rPr>
+        <w:t xml:space="preserve"> </w:t>
+      </w:r>
+      <w:r>
+        <w:rPr>
+          <w:rFonts w:asciiTheme="majorBidi" w:hAnsiTheme="majorBidi" w:cstheme="majorBidi"/>
+        </w:rPr>
+        <w:t xml:space="preserve">by </w:t>
+      </w:r>
+      <w:r>
+        <w:rPr>
+          <w:rFonts w:asciiTheme="majorBidi" w:hAnsiTheme="majorBidi" w:cstheme="majorBidi"/>
+        </w:rPr>
+        <w:t>some of us</w:t>
+      </w:r>
+      <w:r>
+        <w:rPr>
+          <w:rFonts w:asciiTheme="majorBidi" w:hAnsiTheme="majorBidi" w:cstheme="majorBidi"/>
+        </w:rPr>
+        <w:t xml:space="preserve"> published in </w:t>
+      </w:r>
+      <w:r>
+        <w:rPr>
+          <w:rFonts w:asciiTheme="majorBidi" w:hAnsiTheme="majorBidi" w:cstheme="majorBidi"/>
+          <w:i/>
+          <w:iCs/>
+        </w:rPr>
+        <w:t xml:space="preserve">PNAS </w:t>
+      </w:r>
+      <w:r>
+        <w:rPr>
+          <w:rFonts w:asciiTheme="majorBidi" w:hAnsiTheme="majorBidi" w:cstheme="majorBidi"/>
+        </w:rPr>
+        <w:t>(Yona et al 2012)</w:t>
+      </w:r>
+      <w:r>
+        <w:rPr>
+          <w:rFonts w:asciiTheme="majorBidi" w:hAnsiTheme="majorBidi" w:cstheme="majorBidi"/>
+        </w:rPr>
+        <w:t>, which reported an evolutionary experiment in which yeast populations adapted to heat stress by first becoming aneuploid, only to later lose the extra chromosome while retaining the heat resistance phenotype. It has been suggested that aneuploidy can therefore serve as an evolutionary “</w:t>
+      </w:r>
+      <w:proofErr w:type="gramStart"/>
+      <w:r>
+        <w:rPr>
+          <w:rFonts w:asciiTheme="majorBidi" w:hAnsiTheme="majorBidi" w:cstheme="majorBidi"/>
+        </w:rPr>
+        <w:t>stepping stone</w:t>
+      </w:r>
+      <w:proofErr w:type="gramEnd"/>
       <w:r>
         <w:rPr>
           <w:rFonts w:asciiTheme="majorBidi" w:hAnsiTheme="majorBidi" w:cstheme="majorBidi"/>
@@ -544,6 +642,7 @@
         </w:rPr>
         <w:t>” rather than a “</w:t>
       </w:r>
+      <w:proofErr w:type="gramStart"/>
       <w:r>
         <w:rPr>
           <w:rFonts w:asciiTheme="majorBidi" w:hAnsiTheme="majorBidi" w:cstheme="majorBidi"/>
@@ -551,6 +650,7 @@
         </w:rPr>
         <w:t>stepping stone</w:t>
       </w:r>
+      <w:proofErr w:type="gramEnd"/>
       <w:r>
         <w:rPr>
           <w:rFonts w:asciiTheme="majorBidi" w:hAnsiTheme="majorBidi" w:cstheme="majorBidi"/>
@@ -685,11 +785,19 @@
         </w:rPr>
         <w:t>aneuploidy can be a “</w:t>
       </w:r>
-      <w:r>
-        <w:rPr>
-          <w:rFonts w:asciiTheme="majorBidi" w:hAnsiTheme="majorBidi" w:cstheme="majorBidi"/>
-        </w:rPr>
-        <w:t xml:space="preserve">stepping stone” when </w:t>
+      <w:proofErr w:type="gramStart"/>
+      <w:r>
+        <w:rPr>
+          <w:rFonts w:asciiTheme="majorBidi" w:hAnsiTheme="majorBidi" w:cstheme="majorBidi"/>
+        </w:rPr>
+        <w:t>stepping stone</w:t>
+      </w:r>
+      <w:proofErr w:type="gramEnd"/>
+      <w:r>
+        <w:rPr>
+          <w:rFonts w:asciiTheme="majorBidi" w:hAnsiTheme="majorBidi" w:cstheme="majorBidi"/>
+        </w:rPr>
+        <w:t xml:space="preserve">” when </w:t>
       </w:r>
       <w:r>
         <w:rPr>
@@ -844,6 +952,12 @@
         <w:rPr>
           <w:rFonts w:asciiTheme="majorBidi" w:hAnsiTheme="majorBidi" w:cstheme="majorBidi"/>
         </w:rPr>
+        <w:t xml:space="preserve"> and genetics</w:t>
+      </w:r>
+      <w:r>
+        <w:rPr>
+          <w:rFonts w:asciiTheme="majorBidi" w:hAnsiTheme="majorBidi" w:cstheme="majorBidi"/>
+        </w:rPr>
         <w:t xml:space="preserve">, cancer </w:t>
       </w:r>
       <w:r>
@@ -868,7 +982,13 @@
         <w:rPr>
           <w:rFonts w:asciiTheme="majorBidi" w:hAnsiTheme="majorBidi" w:cstheme="majorBidi"/>
         </w:rPr>
-        <w:t xml:space="preserve">evolution of </w:t>
+        <w:t xml:space="preserve">emergence. </w:t>
+      </w:r>
+      <w:r>
+        <w:rPr>
+          <w:rFonts w:asciiTheme="majorBidi" w:hAnsiTheme="majorBidi" w:cstheme="majorBidi"/>
+        </w:rPr>
+        <w:t xml:space="preserve">of </w:t>
       </w:r>
       <w:r>
         <w:rPr>
@@ -880,7 +1000,19 @@
         <w:rPr>
           <w:rFonts w:asciiTheme="majorBidi" w:hAnsiTheme="majorBidi" w:cstheme="majorBidi"/>
         </w:rPr>
-        <w:t>, and evolutionary theory in general,</w:t>
+        <w:t xml:space="preserve">, and evolutionary </w:t>
+      </w:r>
+      <w:r>
+        <w:rPr>
+          <w:rFonts w:asciiTheme="majorBidi" w:hAnsiTheme="majorBidi" w:cstheme="majorBidi"/>
+        </w:rPr>
+        <w:t xml:space="preserve">biology </w:t>
+      </w:r>
+      <w:r>
+        <w:rPr>
+          <w:rFonts w:asciiTheme="majorBidi" w:hAnsiTheme="majorBidi" w:cstheme="majorBidi"/>
+        </w:rPr>
+        <w:t>in general,</w:t>
       </w:r>
       <w:r>
         <w:rPr>
@@ -905,6 +1037,64 @@
           <w:rFonts w:asciiTheme="majorBidi" w:hAnsiTheme="majorBidi" w:cstheme="majorBidi"/>
         </w:rPr>
         <w:t xml:space="preserve"> </w:t>
+      </w:r>
+      <w:r>
+        <w:rPr>
+          <w:rFonts w:asciiTheme="majorBidi" w:hAnsiTheme="majorBidi" w:cstheme="majorBidi"/>
+        </w:rPr>
+        <w:t xml:space="preserve">Moreover, we feel </w:t>
+      </w:r>
+      <w:r>
+        <w:rPr>
+          <w:rFonts w:asciiTheme="majorBidi" w:hAnsiTheme="majorBidi" w:cstheme="majorBidi"/>
+          <w:i/>
+          <w:iCs/>
+        </w:rPr>
+        <w:t>PNAS</w:t>
+      </w:r>
+      <w:r>
+        <w:rPr>
+          <w:rFonts w:asciiTheme="majorBidi" w:hAnsiTheme="majorBidi" w:cstheme="majorBidi"/>
+        </w:rPr>
+        <w:t xml:space="preserve"> is the natural home for our manuscript, as it is a </w:t>
+      </w:r>
+      <w:r>
+        <w:rPr>
+          <w:rFonts w:asciiTheme="majorBidi" w:hAnsiTheme="majorBidi" w:cstheme="majorBidi"/>
+        </w:rPr>
+        <w:t>continues</w:t>
+      </w:r>
+      <w:r>
+        <w:rPr>
+          <w:rFonts w:asciiTheme="majorBidi" w:hAnsiTheme="majorBidi" w:cstheme="majorBidi"/>
+        </w:rPr>
+        <w:t xml:space="preserve"> </w:t>
+      </w:r>
+      <w:r>
+        <w:rPr>
+          <w:rFonts w:asciiTheme="majorBidi" w:hAnsiTheme="majorBidi" w:cstheme="majorBidi"/>
+        </w:rPr>
+        <w:t>a study</w:t>
+      </w:r>
+      <w:r>
+        <w:rPr>
+          <w:rFonts w:asciiTheme="majorBidi" w:hAnsiTheme="majorBidi" w:cstheme="majorBidi"/>
+        </w:rPr>
+        <w:t xml:space="preserve"> published in </w:t>
+      </w:r>
+      <w:r>
+        <w:rPr>
+          <w:rFonts w:asciiTheme="majorBidi" w:hAnsiTheme="majorBidi" w:cstheme="majorBidi"/>
+          <w:i/>
+          <w:iCs/>
+        </w:rPr>
+        <w:t>PNAS</w:t>
+      </w:r>
+      <w:r>
+        <w:rPr>
+          <w:rFonts w:asciiTheme="majorBidi" w:hAnsiTheme="majorBidi" w:cstheme="majorBidi"/>
+        </w:rPr>
+        <w:t xml:space="preserve"> in 2012 by some of us.</w:t>
       </w:r>
     </w:p>
     <w:p>
@@ -946,7 +1136,21 @@
         <w:rPr>
           <w:rFonts w:asciiTheme="majorBidi" w:hAnsiTheme="majorBidi" w:cstheme="majorBidi"/>
         </w:rPr>
-        <w:t xml:space="preserve">Anna Selmecki, University of Minnesota Medical School, </w:t>
+        <w:t xml:space="preserve">Anna </w:t>
+      </w:r>
+      <w:proofErr w:type="spellStart"/>
+      <w:r>
+        <w:rPr>
+          <w:rFonts w:asciiTheme="majorBidi" w:hAnsiTheme="majorBidi" w:cstheme="majorBidi"/>
+        </w:rPr>
+        <w:t>Selmecki</w:t>
+      </w:r>
+      <w:proofErr w:type="spellEnd"/>
+      <w:r>
+        <w:rPr>
+          <w:rFonts w:asciiTheme="majorBidi" w:hAnsiTheme="majorBidi" w:cstheme="majorBidi"/>
+        </w:rPr>
+        <w:t xml:space="preserve">, University of Minnesota Medical School, </w:t>
       </w:r>
       <w:hyperlink r:id="rId7" w:history="1">
         <w:r>
@@ -1026,11 +1230,19 @@
           <w:rFonts w:asciiTheme="majorBidi" w:hAnsiTheme="majorBidi" w:cstheme="majorBidi"/>
         </w:rPr>
       </w:pPr>
-      <w:r>
-        <w:rPr>
-          <w:rFonts w:asciiTheme="majorBidi" w:hAnsiTheme="majorBidi" w:cstheme="majorBidi"/>
-        </w:rPr>
-        <w:t xml:space="preserve">Maitreya Dunham, University of Washington, </w:t>
+      <w:proofErr w:type="spellStart"/>
+      <w:r>
+        <w:rPr>
+          <w:rFonts w:asciiTheme="majorBidi" w:hAnsiTheme="majorBidi" w:cstheme="majorBidi"/>
+        </w:rPr>
+        <w:t>Maitreya</w:t>
+      </w:r>
+      <w:proofErr w:type="spellEnd"/>
+      <w:r>
+        <w:rPr>
+          <w:rFonts w:asciiTheme="majorBidi" w:hAnsiTheme="majorBidi" w:cstheme="majorBidi"/>
+        </w:rPr>
+        <w:t xml:space="preserve"> Dunham, University of Washington, </w:t>
       </w:r>
       <w:hyperlink r:id="rId10" w:history="1">
         <w:r>
@@ -1082,11 +1294,19 @@
           <w:rFonts w:asciiTheme="majorBidi" w:hAnsiTheme="majorBidi" w:cstheme="majorBidi"/>
         </w:rPr>
       </w:pPr>
-      <w:r>
-        <w:rPr>
-          <w:rFonts w:asciiTheme="majorBidi" w:hAnsiTheme="majorBidi" w:cstheme="majorBidi"/>
-        </w:rPr>
-        <w:t xml:space="preserve">Harmit Malik, Fred Hutch, </w:t>
+      <w:proofErr w:type="spellStart"/>
+      <w:r>
+        <w:rPr>
+          <w:rFonts w:asciiTheme="majorBidi" w:hAnsiTheme="majorBidi" w:cstheme="majorBidi"/>
+        </w:rPr>
+        <w:t>Harmit</w:t>
+      </w:r>
+      <w:proofErr w:type="spellEnd"/>
+      <w:r>
+        <w:rPr>
+          <w:rFonts w:asciiTheme="majorBidi" w:hAnsiTheme="majorBidi" w:cstheme="majorBidi"/>
+        </w:rPr>
+        <w:t xml:space="preserve"> Malik, Fred Hutch, </w:t>
       </w:r>
       <w:hyperlink r:id="rId12" w:history="1">
         <w:r>
@@ -1114,7 +1334,21 @@
         <w:rPr>
           <w:rFonts w:asciiTheme="majorBidi" w:hAnsiTheme="majorBidi" w:cstheme="majorBidi"/>
         </w:rPr>
-        <w:t>Kerry Geiler-Samerotte, Arizona State University</w:t>
+        <w:t xml:space="preserve">Kerry </w:t>
+      </w:r>
+      <w:proofErr w:type="spellStart"/>
+      <w:r>
+        <w:rPr>
+          <w:rFonts w:asciiTheme="majorBidi" w:hAnsiTheme="majorBidi" w:cstheme="majorBidi"/>
+        </w:rPr>
+        <w:t>Geiler-Samerotte</w:t>
+      </w:r>
+      <w:proofErr w:type="spellEnd"/>
+      <w:r>
+        <w:rPr>
+          <w:rFonts w:asciiTheme="majorBidi" w:hAnsiTheme="majorBidi" w:cstheme="majorBidi"/>
+        </w:rPr>
+        <w:t>, Arizona State University</w:t>
       </w:r>
       <w:r>
         <w:rPr>

--- a/ms/cover_letter.docx
+++ b/ms/cover_letter.docx
@@ -529,13 +529,7 @@
         <w:rPr>
           <w:rFonts w:asciiTheme="majorBidi" w:hAnsiTheme="majorBidi" w:cstheme="majorBidi"/>
         </w:rPr>
-        <w:t>some of us</w:t>
-      </w:r>
-      <w:r>
-        <w:rPr>
-          <w:rFonts w:asciiTheme="majorBidi" w:hAnsiTheme="majorBidi" w:cstheme="majorBidi"/>
-        </w:rPr>
-        <w:t xml:space="preserve"> published in </w:t>
+        <w:t xml:space="preserve">some of us published in </w:t>
       </w:r>
       <w:r>
         <w:rPr>
@@ -1202,49 +1196,21 @@
           <w:rFonts w:asciiTheme="majorBidi" w:hAnsiTheme="majorBidi" w:cstheme="majorBidi"/>
         </w:rPr>
       </w:pPr>
-      <w:r>
-        <w:rPr>
-          <w:rFonts w:asciiTheme="majorBidi" w:hAnsiTheme="majorBidi" w:cstheme="majorBidi"/>
-        </w:rPr>
-        <w:t xml:space="preserve">Sarah Otto, University of British Columbia, </w:t>
+      <w:proofErr w:type="spellStart"/>
+      <w:r>
+        <w:rPr>
+          <w:rFonts w:asciiTheme="majorBidi" w:hAnsiTheme="majorBidi" w:cstheme="majorBidi"/>
+        </w:rPr>
+        <w:t>Maitreya</w:t>
+      </w:r>
+      <w:proofErr w:type="spellEnd"/>
+      <w:r>
+        <w:rPr>
+          <w:rFonts w:asciiTheme="majorBidi" w:hAnsiTheme="majorBidi" w:cstheme="majorBidi"/>
+        </w:rPr>
+        <w:t xml:space="preserve"> Dunham, University of Washington, </w:t>
       </w:r>
       <w:hyperlink r:id="rId9" w:history="1">
-        <w:r>
-          <w:rPr>
-            <w:rStyle w:val="Hyperlink"/>
-            <w:rFonts w:asciiTheme="majorBidi" w:hAnsiTheme="majorBidi" w:cstheme="majorBidi"/>
-          </w:rPr>
-          <w:t>otto@zoology.ubc.ca</w:t>
-        </w:r>
-      </w:hyperlink>
-    </w:p>
-    <w:p>
-      <w:pPr>
-        <w:pStyle w:val="ListParagraph"/>
-        <w:numPr>
-          <w:ilvl w:val="0"/>
-          <w:numId w:val="6"/>
-        </w:numPr>
-        <w:spacing w:line="360" w:lineRule="auto"/>
-        <w:rPr>
-          <w:rFonts w:asciiTheme="majorBidi" w:hAnsiTheme="majorBidi" w:cstheme="majorBidi"/>
-        </w:rPr>
-      </w:pPr>
-      <w:proofErr w:type="spellStart"/>
-      <w:r>
-        <w:rPr>
-          <w:rFonts w:asciiTheme="majorBidi" w:hAnsiTheme="majorBidi" w:cstheme="majorBidi"/>
-        </w:rPr>
-        <w:t>Maitreya</w:t>
-      </w:r>
-      <w:proofErr w:type="spellEnd"/>
-      <w:r>
-        <w:rPr>
-          <w:rFonts w:asciiTheme="majorBidi" w:hAnsiTheme="majorBidi" w:cstheme="majorBidi"/>
-        </w:rPr>
-        <w:t xml:space="preserve"> Dunham, University of Washington, </w:t>
-      </w:r>
-      <w:hyperlink r:id="rId10" w:history="1">
         <w:r>
           <w:rPr>
             <w:rStyle w:val="Hyperlink"/>
@@ -1272,7 +1238,7 @@
         </w:rPr>
         <w:t xml:space="preserve">Dmitri Petrov, Stanford University, </w:t>
       </w:r>
-      <w:hyperlink r:id="rId11" w:history="1">
+      <w:hyperlink r:id="rId10" w:history="1">
         <w:r>
           <w:rPr>
             <w:rStyle w:val="Hyperlink"/>
@@ -1294,60 +1260,24 @@
           <w:rFonts w:asciiTheme="majorBidi" w:hAnsiTheme="majorBidi" w:cstheme="majorBidi"/>
         </w:rPr>
       </w:pPr>
+      <w:r>
+        <w:rPr>
+          <w:rFonts w:asciiTheme="majorBidi" w:hAnsiTheme="majorBidi" w:cstheme="majorBidi"/>
+        </w:rPr>
+        <w:t xml:space="preserve">Kerry </w:t>
+      </w:r>
       <w:proofErr w:type="spellStart"/>
       <w:r>
         <w:rPr>
           <w:rFonts w:asciiTheme="majorBidi" w:hAnsiTheme="majorBidi" w:cstheme="majorBidi"/>
         </w:rPr>
-        <w:t>Harmit</w:t>
+        <w:t>Geiler-Samerotte</w:t>
       </w:r>
       <w:proofErr w:type="spellEnd"/>
       <w:r>
         <w:rPr>
           <w:rFonts w:asciiTheme="majorBidi" w:hAnsiTheme="majorBidi" w:cstheme="majorBidi"/>
         </w:rPr>
-        <w:t xml:space="preserve"> Malik, Fred Hutch, </w:t>
-      </w:r>
-      <w:hyperlink r:id="rId12" w:history="1">
-        <w:r>
-          <w:rPr>
-            <w:rStyle w:val="Hyperlink"/>
-            <w:rFonts w:asciiTheme="majorBidi" w:hAnsiTheme="majorBidi" w:cstheme="majorBidi"/>
-          </w:rPr>
-          <w:t>hsmalik@fredhutch.org</w:t>
-        </w:r>
-      </w:hyperlink>
-    </w:p>
-    <w:p>
-      <w:pPr>
-        <w:pStyle w:val="ListParagraph"/>
-        <w:numPr>
-          <w:ilvl w:val="0"/>
-          <w:numId w:val="6"/>
-        </w:numPr>
-        <w:spacing w:line="360" w:lineRule="auto"/>
-        <w:rPr>
-          <w:rFonts w:asciiTheme="majorBidi" w:hAnsiTheme="majorBidi" w:cstheme="majorBidi"/>
-        </w:rPr>
-      </w:pPr>
-      <w:r>
-        <w:rPr>
-          <w:rFonts w:asciiTheme="majorBidi" w:hAnsiTheme="majorBidi" w:cstheme="majorBidi"/>
-        </w:rPr>
-        <w:t xml:space="preserve">Kerry </w:t>
-      </w:r>
-      <w:proofErr w:type="spellStart"/>
-      <w:r>
-        <w:rPr>
-          <w:rFonts w:asciiTheme="majorBidi" w:hAnsiTheme="majorBidi" w:cstheme="majorBidi"/>
-        </w:rPr>
-        <w:t>Geiler-Samerotte</w:t>
-      </w:r>
-      <w:proofErr w:type="spellEnd"/>
-      <w:r>
-        <w:rPr>
-          <w:rFonts w:asciiTheme="majorBidi" w:hAnsiTheme="majorBidi" w:cstheme="majorBidi"/>
-        </w:rPr>
         <w:t>, Arizona State University</w:t>
       </w:r>
       <w:r>
@@ -1356,7 +1286,7 @@
         </w:rPr>
         <w:t xml:space="preserve">, </w:t>
       </w:r>
-      <w:hyperlink r:id="rId13" w:history="1">
+      <w:hyperlink r:id="rId11" w:history="1">
         <w:r>
           <w:rPr>
             <w:rStyle w:val="Hyperlink"/>
@@ -1423,7 +1353,7 @@
                     <pic:cNvPicPr/>
                   </pic:nvPicPr>
                   <pic:blipFill>
-                    <a:blip r:embed="rId14" cstate="print">
+                    <a:blip r:embed="rId12" cstate="print">
                       <a:extLst>
                         <a:ext uri="{28A0092B-C50C-407E-A947-70E740481C1C}">
                           <a14:useLocalDpi xmlns:a14="http://schemas.microsoft.com/office/drawing/2010/main" val="0"/>
@@ -1613,9 +1543,9 @@
       </w:pPr>
     </w:p>
     <w:sectPr>
-      <w:headerReference w:type="default" r:id="rId15"/>
-      <w:footerReference w:type="even" r:id="rId16"/>
-      <w:footerReference w:type="default" r:id="rId17"/>
+      <w:headerReference w:type="default" r:id="rId13"/>
+      <w:footerReference w:type="even" r:id="rId14"/>
+      <w:footerReference w:type="default" r:id="rId15"/>
       <w:pgSz w:w="11906" w:h="16838"/>
       <w:pgMar w:top="1440" w:right="1080" w:bottom="1440" w:left="1080" w:header="737" w:footer="387" w:gutter="0"/>
       <w:cols w:space="708"/>

--- a/ms/cover_letter.docx
+++ b/ms/cover_letter.docx
@@ -33,7 +33,7 @@
           <w:rFonts w:asciiTheme="majorBidi" w:hAnsiTheme="majorBidi" w:cstheme="majorBidi"/>
           <w:noProof/>
         </w:rPr>
-        <w:t>December 14, 2022</w:t>
+        <w:t>November 23, 2023</w:t>
       </w:r>
       <w:r>
         <w:rPr>
@@ -73,7 +73,7 @@
         <w:rPr>
           <w:rFonts w:ascii="TimesNewRomanPSMT" w:hAnsi="TimesNewRomanPSMT"/>
         </w:rPr>
-        <w:t>Proceedings on the National Academy of Sciences USA</w:t>
+        <w:t>Molecular Biology and Evolution</w:t>
       </w:r>
     </w:p>
     <w:p>
@@ -269,7 +269,7 @@
           <w:i/>
           <w:iCs/>
         </w:rPr>
-        <w:t>PNAS</w:t>
+        <w:t>MBE</w:t>
       </w:r>
       <w:r>
         <w:rPr>
@@ -549,16 +549,8 @@
         <w:rPr>
           <w:rFonts w:asciiTheme="majorBidi" w:hAnsiTheme="majorBidi" w:cstheme="majorBidi"/>
         </w:rPr>
-        <w:t>, which reported an evolutionary experiment in which yeast populations adapted to heat stress by first becoming aneuploid, only to later lose the extra chromosome while retaining the heat resistance phenotype. It has been suggested that aneuploidy can therefore serve as an evolutionary “</w:t>
-      </w:r>
-      <w:proofErr w:type="gramStart"/>
-      <w:r>
-        <w:rPr>
-          <w:rFonts w:asciiTheme="majorBidi" w:hAnsiTheme="majorBidi" w:cstheme="majorBidi"/>
-        </w:rPr>
-        <w:t>stepping stone</w:t>
-      </w:r>
-      <w:proofErr w:type="gramEnd"/>
+        <w:t>, which reported an evolutionary experiment in which yeast populations adapted to heat stress by first becoming aneuploid, only to later lose the extra chromosome while retaining the heat resistance phenotype. It has been suggested that aneuploidy can therefore serve as an evolutionary “stepping stone</w:t>
+      </w:r>
       <w:r>
         <w:rPr>
           <w:rFonts w:asciiTheme="majorBidi" w:hAnsiTheme="majorBidi" w:cstheme="majorBidi"/>
@@ -597,7 +589,31 @@
         <w:rPr>
           <w:rFonts w:asciiTheme="majorBidi" w:hAnsiTheme="majorBidi" w:cstheme="majorBidi"/>
         </w:rPr>
-        <w:t xml:space="preserve"> the adaptive role of aneuploidy. We combine evidence from sequencing data and model-based Bayesian inference of the Yona et al</w:t>
+        <w:t xml:space="preserve"> the adaptive role of aneuploidy. We </w:t>
+      </w:r>
+      <w:r>
+        <w:rPr>
+          <w:rFonts w:asciiTheme="majorBidi" w:hAnsiTheme="majorBidi" w:cstheme="majorBidi"/>
+        </w:rPr>
+        <w:t>apply</w:t>
+      </w:r>
+      <w:r>
+        <w:rPr>
+          <w:rFonts w:asciiTheme="majorBidi" w:hAnsiTheme="majorBidi" w:cstheme="majorBidi"/>
+        </w:rPr>
+        <w:t xml:space="preserve"> model-based Bayesian inference </w:t>
+      </w:r>
+      <w:r>
+        <w:rPr>
+          <w:rFonts w:asciiTheme="majorBidi" w:hAnsiTheme="majorBidi" w:cstheme="majorBidi"/>
+        </w:rPr>
+        <w:t xml:space="preserve">to </w:t>
+      </w:r>
+      <w:r>
+        <w:rPr>
+          <w:rFonts w:asciiTheme="majorBidi" w:hAnsiTheme="majorBidi" w:cstheme="majorBidi"/>
+        </w:rPr>
+        <w:t>the Yona et al</w:t>
       </w:r>
       <w:r>
         <w:rPr>
@@ -609,7 +625,19 @@
         <w:rPr>
           <w:rFonts w:asciiTheme="majorBidi" w:hAnsiTheme="majorBidi" w:cstheme="majorBidi"/>
         </w:rPr>
-        <w:t xml:space="preserve"> experiment to show that despite its short-term advantage under stress, aneuploidy can</w:t>
+        <w:t xml:space="preserve"> experiment</w:t>
+      </w:r>
+      <w:r>
+        <w:rPr>
+          <w:rFonts w:asciiTheme="majorBidi" w:hAnsiTheme="majorBidi" w:cstheme="majorBidi"/>
+        </w:rPr>
+        <w:t>al results</w:t>
+      </w:r>
+      <w:r>
+        <w:rPr>
+          <w:rFonts w:asciiTheme="majorBidi" w:hAnsiTheme="majorBidi" w:cstheme="majorBidi"/>
+        </w:rPr>
+        <w:t xml:space="preserve"> to show that despite its short-term advantage under stress, aneuploidy can</w:t>
       </w:r>
       <w:r>
         <w:rPr>
@@ -636,7 +664,6 @@
         </w:rPr>
         <w:t>” rather than a “</w:t>
       </w:r>
-      <w:proofErr w:type="gramStart"/>
       <w:r>
         <w:rPr>
           <w:rFonts w:asciiTheme="majorBidi" w:hAnsiTheme="majorBidi" w:cstheme="majorBidi"/>
@@ -644,7 +671,6 @@
         </w:rPr>
         <w:t>stepping stone</w:t>
       </w:r>
-      <w:proofErr w:type="gramEnd"/>
       <w:r>
         <w:rPr>
           <w:rFonts w:asciiTheme="majorBidi" w:hAnsiTheme="majorBidi" w:cstheme="majorBidi"/>
@@ -779,19 +805,11 @@
         </w:rPr>
         <w:t>aneuploidy can be a “</w:t>
       </w:r>
-      <w:proofErr w:type="gramStart"/>
-      <w:r>
-        <w:rPr>
-          <w:rFonts w:asciiTheme="majorBidi" w:hAnsiTheme="majorBidi" w:cstheme="majorBidi"/>
-        </w:rPr>
-        <w:t>stepping stone</w:t>
-      </w:r>
-      <w:proofErr w:type="gramEnd"/>
-      <w:r>
-        <w:rPr>
-          <w:rFonts w:asciiTheme="majorBidi" w:hAnsiTheme="majorBidi" w:cstheme="majorBidi"/>
-        </w:rPr>
-        <w:t xml:space="preserve">” when </w:t>
+      <w:r>
+        <w:rPr>
+          <w:rFonts w:asciiTheme="majorBidi" w:hAnsiTheme="majorBidi" w:cstheme="majorBidi"/>
+        </w:rPr>
+        <w:t xml:space="preserve">stepping stone” when </w:t>
       </w:r>
       <w:r>
         <w:rPr>
@@ -946,7 +964,13 @@
         <w:rPr>
           <w:rFonts w:asciiTheme="majorBidi" w:hAnsiTheme="majorBidi" w:cstheme="majorBidi"/>
         </w:rPr>
-        <w:t xml:space="preserve"> and genetics</w:t>
+        <w:t xml:space="preserve">, </w:t>
+      </w:r>
+      <w:r>
+        <w:rPr>
+          <w:rFonts w:asciiTheme="majorBidi" w:hAnsiTheme="majorBidi" w:cstheme="majorBidi"/>
+        </w:rPr>
+        <w:t>genetics</w:t>
       </w:r>
       <w:r>
         <w:rPr>
@@ -976,7 +1000,13 @@
         <w:rPr>
           <w:rFonts w:asciiTheme="majorBidi" w:hAnsiTheme="majorBidi" w:cstheme="majorBidi"/>
         </w:rPr>
-        <w:t xml:space="preserve">emergence. </w:t>
+        <w:t>evolution</w:t>
+      </w:r>
+      <w:r>
+        <w:rPr>
+          <w:rFonts w:asciiTheme="majorBidi" w:hAnsiTheme="majorBidi" w:cstheme="majorBidi"/>
+        </w:rPr>
+        <w:t xml:space="preserve"> </w:t>
       </w:r>
       <w:r>
         <w:rPr>
@@ -994,19 +1024,13 @@
         <w:rPr>
           <w:rFonts w:asciiTheme="majorBidi" w:hAnsiTheme="majorBidi" w:cstheme="majorBidi"/>
         </w:rPr>
-        <w:t xml:space="preserve">, and evolutionary </w:t>
-      </w:r>
-      <w:r>
-        <w:rPr>
-          <w:rFonts w:asciiTheme="majorBidi" w:hAnsiTheme="majorBidi" w:cstheme="majorBidi"/>
-        </w:rPr>
-        <w:t xml:space="preserve">biology </w:t>
-      </w:r>
-      <w:r>
-        <w:rPr>
-          <w:rFonts w:asciiTheme="majorBidi" w:hAnsiTheme="majorBidi" w:cstheme="majorBidi"/>
-        </w:rPr>
-        <w:t>in general,</w:t>
+        <w:t xml:space="preserve">, </w:t>
+      </w:r>
+      <w:r>
+        <w:rPr>
+          <w:rFonts w:asciiTheme="majorBidi" w:hAnsiTheme="majorBidi" w:cstheme="majorBidi"/>
+        </w:rPr>
+        <w:t>molecular evolution, and genome evolution</w:t>
       </w:r>
       <w:r>
         <w:rPr>
@@ -1025,70 +1049,6 @@
           <w:rFonts w:asciiTheme="majorBidi" w:hAnsiTheme="majorBidi" w:cstheme="majorBidi"/>
         </w:rPr>
         <w:t>.</w:t>
-      </w:r>
-      <w:r>
-        <w:rPr>
-          <w:rFonts w:asciiTheme="majorBidi" w:hAnsiTheme="majorBidi" w:cstheme="majorBidi"/>
-        </w:rPr>
-        <w:t xml:space="preserve"> </w:t>
-      </w:r>
-      <w:r>
-        <w:rPr>
-          <w:rFonts w:asciiTheme="majorBidi" w:hAnsiTheme="majorBidi" w:cstheme="majorBidi"/>
-        </w:rPr>
-        <w:t xml:space="preserve">Moreover, we feel </w:t>
-      </w:r>
-      <w:r>
-        <w:rPr>
-          <w:rFonts w:asciiTheme="majorBidi" w:hAnsiTheme="majorBidi" w:cstheme="majorBidi"/>
-          <w:i/>
-          <w:iCs/>
-        </w:rPr>
-        <w:t>PNAS</w:t>
-      </w:r>
-      <w:r>
-        <w:rPr>
-          <w:rFonts w:asciiTheme="majorBidi" w:hAnsiTheme="majorBidi" w:cstheme="majorBidi"/>
-        </w:rPr>
-        <w:t xml:space="preserve"> is the natural home for our manuscript, as it is a </w:t>
-      </w:r>
-      <w:r>
-        <w:rPr>
-          <w:rFonts w:asciiTheme="majorBidi" w:hAnsiTheme="majorBidi" w:cstheme="majorBidi"/>
-        </w:rPr>
-        <w:t>continues</w:t>
-      </w:r>
-      <w:r>
-        <w:rPr>
-          <w:rFonts w:asciiTheme="majorBidi" w:hAnsiTheme="majorBidi" w:cstheme="majorBidi"/>
-        </w:rPr>
-        <w:t xml:space="preserve"> </w:t>
-      </w:r>
-      <w:r>
-        <w:rPr>
-          <w:rFonts w:asciiTheme="majorBidi" w:hAnsiTheme="majorBidi" w:cstheme="majorBidi"/>
-        </w:rPr>
-        <w:t>a study</w:t>
-      </w:r>
-      <w:r>
-        <w:rPr>
-          <w:rFonts w:asciiTheme="majorBidi" w:hAnsiTheme="majorBidi" w:cstheme="majorBidi"/>
-        </w:rPr>
-        <w:t xml:space="preserve"> published in </w:t>
-      </w:r>
-      <w:r>
-        <w:rPr>
-          <w:rFonts w:asciiTheme="majorBidi" w:hAnsiTheme="majorBidi" w:cstheme="majorBidi"/>
-          <w:i/>
-          <w:iCs/>
-        </w:rPr>
-        <w:t>PNAS</w:t>
-      </w:r>
-      <w:r>
-        <w:rPr>
-          <w:rFonts w:asciiTheme="majorBidi" w:hAnsiTheme="majorBidi" w:cstheme="majorBidi"/>
-        </w:rPr>
-        <w:t xml:space="preserve"> in 2012 by some of us.</w:t>
       </w:r>
     </w:p>
     <w:p>
